--- a/FINAL/Documents/Document.docx
+++ b/FINAL/Documents/Document.docx
@@ -86,7 +86,58 @@
           <w:szCs w:val="28"/>
           <w:lang w:val="es-MX"/>
         </w:rPr>
-        <w:t xml:space="preserve"> en su tiempo transportaba hasta 10 toneladas de carga y correo, podemos reemplazar esa utilidad extra por más pasajeros asumiendo que cada uno pesa 100kg, además, teniendo en cuneta que en su tiempo su servicio era transatlántico, donde los viajes de una semana demandaban una mayor tripulación, para vuelos nacionales, podremos disponer de hasta la mitad de tripulación. Y reemplazarlos por mas pasaje. </w:t>
+        <w:t xml:space="preserve"> en su tiempo transportaba hasta 10 toneladas de carga y correo, podemos reemplazar esa utilidad extra por más pasajeros asumiendo que cada uno pesa 100kg, además, teniendo en </w:t>
+      </w:r>
+      <w:r>
+        <w:rPr>
+          <w:sz w:val="28"/>
+          <w:szCs w:val="28"/>
+          <w:u w:val="single"/>
+          <w:lang w:val="es-MX"/>
+        </w:rPr>
+        <w:t>cu</w:t>
+      </w:r>
+      <w:r>
+        <w:rPr>
+          <w:sz w:val="28"/>
+          <w:szCs w:val="28"/>
+          <w:u w:val="single"/>
+          <w:lang w:val="es-MX"/>
+        </w:rPr>
+        <w:t>en</w:t>
+      </w:r>
+      <w:r>
+        <w:rPr>
+          <w:sz w:val="28"/>
+          <w:szCs w:val="28"/>
+          <w:u w:val="single"/>
+          <w:lang w:val="es-MX"/>
+        </w:rPr>
+        <w:t>ta</w:t>
+      </w:r>
+      <w:r>
+        <w:rPr>
+          <w:sz w:val="28"/>
+          <w:szCs w:val="28"/>
+          <w:lang w:val="es-MX"/>
+        </w:rPr>
+        <w:t xml:space="preserve"> que en su tiempo su servicio era transatlántico, donde los viajes de una semana demandaban una mayor tripulación, para vuelos nacionales, podremos disponer de hasta la mitad de tripulación. Y reemplazarlos por </w:t>
+      </w:r>
+      <w:r>
+        <w:rPr>
+          <w:sz w:val="28"/>
+          <w:szCs w:val="28"/>
+          <w:lang w:val="es-MX"/>
+        </w:rPr>
+        <w:t>más</w:t>
+      </w:r>
+      <w:r>
+        <w:rPr>
+          <w:sz w:val="28"/>
+          <w:szCs w:val="28"/>
+          <w:lang w:val="es-MX"/>
+        </w:rPr>
+        <w:t xml:space="preserve"> pasaje. </w:t>
       </w:r>
     </w:p>
     <w:p>
@@ -179,8 +230,17 @@
           <w:sz w:val="28"/>
           <w:szCs w:val="28"/>
         </w:rPr>
-        <w:t> kg/PSh</w:t>
-      </w:r>
+        <w:t> kg/</w:t>
+      </w:r>
+      <w:proofErr w:type="spellStart"/>
+      <w:r>
+        <w:rPr>
+          <w:sz w:val="28"/>
+          <w:szCs w:val="28"/>
+        </w:rPr>
+        <w:t>PSh</w:t>
+      </w:r>
+      <w:proofErr w:type="spellEnd"/>
       <w:r>
         <w:rPr>
           <w:sz w:val="28"/>
@@ -209,11 +269,6 @@
     <w:p>
       <w:pPr>
         <w:ind w:left="360" w:firstLine="348"/>
-        <w:rPr>
-          <w:sz w:val="28"/>
-          <w:szCs w:val="28"/>
-          <w:lang w:val="es-MX"/>
-        </w:rPr>
       </w:pPr>
       <w:hyperlink r:id="rId6" w:history="1">
         <w:r>
@@ -245,53 +300,28 @@
           <w:szCs w:val="28"/>
           <w:lang w:val="es-MX"/>
         </w:rPr>
-        <w:t>Costo: 60M USD</w:t>
-      </w:r>
-    </w:p>
-    <w:p>
-      <w:pPr>
-        <w:ind w:left="708"/>
-        <w:rPr>
-          <w:sz w:val="28"/>
-          <w:szCs w:val="28"/>
-          <w:lang w:val="es-MX"/>
-        </w:rPr>
-      </w:pPr>
-      <w:hyperlink r:id="rId7" w:history="1">
-        <w:r>
-          <w:rPr>
-            <w:rStyle w:val="Hipervnculo"/>
-            <w:sz w:val="28"/>
-            <w:szCs w:val="28"/>
-          </w:rPr>
-          <w:t>How much would it cost to build a Zeppelin as big as the Hindemburg in 2021? : r/aviation</w:t>
+        <w:t>CO.2: 2.67kg/L</w:t>
+      </w:r>
+    </w:p>
+    <w:p>
+      <w:pPr>
+        <w:pStyle w:val="Prrafodelista"/>
+        <w:rPr>
+          <w:sz w:val="28"/>
+          <w:szCs w:val="28"/>
+          <w:lang w:val="es-MX"/>
+        </w:rPr>
+      </w:pPr>
+      <w:hyperlink r:id="rId7" w:anchor=":~:text=Un%20litro%20de%20di%C3%A9sel%20crea%202.67%20kg%20de,CO2%20ha%20emitido%20la%20flota%20en%20un%20mes." w:history="1">
+        <w:r>
+          <w:rPr>
+            <w:rStyle w:val="Hipervnculo"/>
+            <w:sz w:val="28"/>
+            <w:szCs w:val="28"/>
+          </w:rPr>
+          <w:t>Cómo calcular las emisiones de CO2 de Vehículos | MCF Blog</w:t>
         </w:r>
       </w:hyperlink>
-      <w:r>
-        <w:rPr>
-          <w:sz w:val="28"/>
-          <w:szCs w:val="28"/>
-          <w:lang w:val="es-MX"/>
-        </w:rPr>
-        <w:t xml:space="preserve"> (foro)</w:t>
-      </w:r>
-    </w:p>
-    <w:p>
-      <w:pPr>
-        <w:pStyle w:val="Ttulo1"/>
-        <w:jc w:val="center"/>
-        <w:rPr>
-          <w:color w:val="000000" w:themeColor="text1"/>
-          <w:lang w:val="es-MX"/>
-        </w:rPr>
-      </w:pPr>
-      <w:r>
-        <w:rPr>
-          <w:color w:val="000000" w:themeColor="text1"/>
-          <w:lang w:val="es-MX"/>
-        </w:rPr>
-        <w:t>Airbus A320</w:t>
-      </w:r>
     </w:p>
     <w:p>
       <w:pPr>
@@ -312,12 +342,12 @@
           <w:szCs w:val="28"/>
           <w:lang w:val="es-MX"/>
         </w:rPr>
-        <w:t>Capacidad: 220 pasajeros</w:t>
-      </w:r>
-    </w:p>
-    <w:p>
-      <w:pPr>
-        <w:pStyle w:val="Prrafodelista"/>
+        <w:t>Costo: 60M USD</w:t>
+      </w:r>
+    </w:p>
+    <w:p>
+      <w:pPr>
+        <w:ind w:left="708"/>
         <w:rPr>
           <w:sz w:val="28"/>
           <w:szCs w:val="28"/>
@@ -325,222 +355,239 @@
         </w:rPr>
       </w:pPr>
       <w:hyperlink r:id="rId8" w:history="1">
-        <w:r>
-          <w:rPr>
-            <w:rStyle w:val="Hipervnculo"/>
-            <w:sz w:val="28"/>
-            <w:szCs w:val="28"/>
-          </w:rPr>
-          <w:t>Airbus A320 - Wikipedia, la enciclopedia libre</w:t>
-        </w:r>
+        <w:proofErr w:type="spellStart"/>
+        <w:r>
+          <w:rPr>
+            <w:rStyle w:val="Hipervnculo"/>
+            <w:sz w:val="28"/>
+            <w:szCs w:val="28"/>
+          </w:rPr>
+          <w:t>How</w:t>
+        </w:r>
+        <w:proofErr w:type="spellEnd"/>
+        <w:r>
+          <w:rPr>
+            <w:rStyle w:val="Hipervnculo"/>
+            <w:sz w:val="28"/>
+            <w:szCs w:val="28"/>
+          </w:rPr>
+          <w:t xml:space="preserve"> </w:t>
+        </w:r>
+        <w:proofErr w:type="spellStart"/>
+        <w:r>
+          <w:rPr>
+            <w:rStyle w:val="Hipervnculo"/>
+            <w:sz w:val="28"/>
+            <w:szCs w:val="28"/>
+          </w:rPr>
+          <w:t>much</w:t>
+        </w:r>
+        <w:proofErr w:type="spellEnd"/>
+        <w:r>
+          <w:rPr>
+            <w:rStyle w:val="Hipervnculo"/>
+            <w:sz w:val="28"/>
+            <w:szCs w:val="28"/>
+          </w:rPr>
+          <w:t xml:space="preserve"> </w:t>
+        </w:r>
+        <w:proofErr w:type="spellStart"/>
+        <w:r>
+          <w:rPr>
+            <w:rStyle w:val="Hipervnculo"/>
+            <w:sz w:val="28"/>
+            <w:szCs w:val="28"/>
+          </w:rPr>
+          <w:t>would</w:t>
+        </w:r>
+        <w:proofErr w:type="spellEnd"/>
+        <w:r>
+          <w:rPr>
+            <w:rStyle w:val="Hipervnculo"/>
+            <w:sz w:val="28"/>
+            <w:szCs w:val="28"/>
+          </w:rPr>
+          <w:t xml:space="preserve"> </w:t>
+        </w:r>
+        <w:proofErr w:type="spellStart"/>
+        <w:r>
+          <w:rPr>
+            <w:rStyle w:val="Hipervnculo"/>
+            <w:sz w:val="28"/>
+            <w:szCs w:val="28"/>
+          </w:rPr>
+          <w:t>it</w:t>
+        </w:r>
+        <w:proofErr w:type="spellEnd"/>
+        <w:r>
+          <w:rPr>
+            <w:rStyle w:val="Hipervnculo"/>
+            <w:sz w:val="28"/>
+            <w:szCs w:val="28"/>
+          </w:rPr>
+          <w:t xml:space="preserve"> </w:t>
+        </w:r>
+        <w:proofErr w:type="spellStart"/>
+        <w:r>
+          <w:rPr>
+            <w:rStyle w:val="Hipervnculo"/>
+            <w:sz w:val="28"/>
+            <w:szCs w:val="28"/>
+          </w:rPr>
+          <w:t>cost</w:t>
+        </w:r>
+        <w:proofErr w:type="spellEnd"/>
+        <w:r>
+          <w:rPr>
+            <w:rStyle w:val="Hipervnculo"/>
+            <w:sz w:val="28"/>
+            <w:szCs w:val="28"/>
+          </w:rPr>
+          <w:t xml:space="preserve"> </w:t>
+        </w:r>
+        <w:proofErr w:type="spellStart"/>
+        <w:r>
+          <w:rPr>
+            <w:rStyle w:val="Hipervnculo"/>
+            <w:sz w:val="28"/>
+            <w:szCs w:val="28"/>
+          </w:rPr>
+          <w:t>to</w:t>
+        </w:r>
+        <w:proofErr w:type="spellEnd"/>
+        <w:r>
+          <w:rPr>
+            <w:rStyle w:val="Hipervnculo"/>
+            <w:sz w:val="28"/>
+            <w:szCs w:val="28"/>
+          </w:rPr>
+          <w:t xml:space="preserve"> </w:t>
+        </w:r>
+        <w:proofErr w:type="spellStart"/>
+        <w:r>
+          <w:rPr>
+            <w:rStyle w:val="Hipervnculo"/>
+            <w:sz w:val="28"/>
+            <w:szCs w:val="28"/>
+          </w:rPr>
+          <w:t>build</w:t>
+        </w:r>
+        <w:proofErr w:type="spellEnd"/>
+        <w:r>
+          <w:rPr>
+            <w:rStyle w:val="Hipervnculo"/>
+            <w:sz w:val="28"/>
+            <w:szCs w:val="28"/>
+          </w:rPr>
+          <w:t xml:space="preserve"> a Zeppelin as </w:t>
+        </w:r>
+        <w:proofErr w:type="spellStart"/>
+        <w:r>
+          <w:rPr>
+            <w:rStyle w:val="Hipervnculo"/>
+            <w:sz w:val="28"/>
+            <w:szCs w:val="28"/>
+          </w:rPr>
+          <w:t>big</w:t>
+        </w:r>
+        <w:proofErr w:type="spellEnd"/>
+        <w:r>
+          <w:rPr>
+            <w:rStyle w:val="Hipervnculo"/>
+            <w:sz w:val="28"/>
+            <w:szCs w:val="28"/>
+          </w:rPr>
+          <w:t xml:space="preserve"> as </w:t>
+        </w:r>
+        <w:proofErr w:type="spellStart"/>
+        <w:r>
+          <w:rPr>
+            <w:rStyle w:val="Hipervnculo"/>
+            <w:sz w:val="28"/>
+            <w:szCs w:val="28"/>
+          </w:rPr>
+          <w:t>the</w:t>
+        </w:r>
+        <w:proofErr w:type="spellEnd"/>
+        <w:r>
+          <w:rPr>
+            <w:rStyle w:val="Hipervnculo"/>
+            <w:sz w:val="28"/>
+            <w:szCs w:val="28"/>
+          </w:rPr>
+          <w:t xml:space="preserve"> </w:t>
+        </w:r>
+        <w:proofErr w:type="spellStart"/>
+        <w:r>
+          <w:rPr>
+            <w:rStyle w:val="Hipervnculo"/>
+            <w:sz w:val="28"/>
+            <w:szCs w:val="28"/>
+          </w:rPr>
+          <w:t>Hindemburg</w:t>
+        </w:r>
+        <w:proofErr w:type="spellEnd"/>
+        <w:r>
+          <w:rPr>
+            <w:rStyle w:val="Hipervnculo"/>
+            <w:sz w:val="28"/>
+            <w:szCs w:val="28"/>
+          </w:rPr>
+          <w:t xml:space="preserve"> in 2021</w:t>
+        </w:r>
+        <w:proofErr w:type="gramStart"/>
+        <w:r>
+          <w:rPr>
+            <w:rStyle w:val="Hipervnculo"/>
+            <w:sz w:val="28"/>
+            <w:szCs w:val="28"/>
+          </w:rPr>
+          <w:t>? :</w:t>
+        </w:r>
+        <w:proofErr w:type="gramEnd"/>
+        <w:r>
+          <w:rPr>
+            <w:rStyle w:val="Hipervnculo"/>
+            <w:sz w:val="28"/>
+            <w:szCs w:val="28"/>
+          </w:rPr>
+          <w:t xml:space="preserve"> r/</w:t>
+        </w:r>
+        <w:proofErr w:type="spellStart"/>
+        <w:r>
+          <w:rPr>
+            <w:rStyle w:val="Hipervnculo"/>
+            <w:sz w:val="28"/>
+            <w:szCs w:val="28"/>
+          </w:rPr>
+          <w:t>aviation</w:t>
+        </w:r>
+        <w:proofErr w:type="spellEnd"/>
       </w:hyperlink>
-    </w:p>
-    <w:p>
-      <w:pPr>
-        <w:pStyle w:val="Prrafodelista"/>
-        <w:rPr>
-          <w:sz w:val="28"/>
-          <w:szCs w:val="28"/>
-          <w:lang w:val="es-MX"/>
-        </w:rPr>
-      </w:pPr>
-      <w:r>
-        <w:rPr>
-          <w:sz w:val="28"/>
-          <w:szCs w:val="28"/>
-          <w:lang w:val="es-MX"/>
-        </w:rPr>
-        <w:t>Velocidad crucero:</w:t>
-      </w:r>
-      <w:r>
-        <w:rPr>
-          <w:sz w:val="28"/>
-          <w:szCs w:val="28"/>
-          <w:lang w:val="es-MX"/>
-        </w:rPr>
-        <w:t xml:space="preserve"> 828km/h</w:t>
-      </w:r>
-    </w:p>
-    <w:p>
-      <w:pPr>
-        <w:pStyle w:val="Prrafodelista"/>
-        <w:rPr>
-          <w:sz w:val="28"/>
-          <w:szCs w:val="28"/>
-          <w:lang w:val="es-MX"/>
-        </w:rPr>
-      </w:pPr>
-      <w:r>
-        <w:rPr>
-          <w:sz w:val="28"/>
-          <w:szCs w:val="28"/>
-          <w:lang w:val="es-MX"/>
-        </w:rPr>
-        <w:tab/>
-        <w:t>Bogotá-Leticia (1050km, 2h): 525km/h</w:t>
-      </w:r>
-    </w:p>
-    <w:p>
-      <w:pPr>
-        <w:pStyle w:val="Prrafodelista"/>
-        <w:rPr>
-          <w:sz w:val="28"/>
-          <w:szCs w:val="28"/>
-          <w:lang w:val="es-MX"/>
-        </w:rPr>
-      </w:pPr>
-      <w:r>
-        <w:rPr>
-          <w:sz w:val="28"/>
-          <w:szCs w:val="28"/>
-          <w:lang w:val="es-MX"/>
-        </w:rPr>
-        <w:tab/>
-        <w:t>Medellín-Bogotá (240km, 1h): 240km/h</w:t>
-      </w:r>
-    </w:p>
-    <w:p>
-      <w:pPr>
-        <w:pStyle w:val="Prrafodelista"/>
-        <w:rPr>
-          <w:sz w:val="28"/>
-          <w:szCs w:val="28"/>
-          <w:lang w:val="es-MX"/>
-        </w:rPr>
-      </w:pPr>
-      <w:r>
-        <w:rPr>
-          <w:sz w:val="28"/>
-          <w:szCs w:val="28"/>
-          <w:lang w:val="es-MX"/>
-        </w:rPr>
-        <w:tab/>
-      </w:r>
-      <w:r>
-        <w:rPr>
-          <w:sz w:val="28"/>
-          <w:szCs w:val="28"/>
-          <w:lang w:val="es-MX"/>
-        </w:rPr>
-        <w:t>Pasto-Barranquilla (1100km, 4h): 275km</w:t>
-      </w:r>
-    </w:p>
-    <w:p>
-      <w:pPr>
-        <w:pStyle w:val="Prrafodelista"/>
-        <w:rPr>
-          <w:sz w:val="28"/>
-          <w:szCs w:val="28"/>
-          <w:lang w:val="es-MX"/>
-        </w:rPr>
-      </w:pPr>
-      <w:r>
-        <w:rPr>
-          <w:sz w:val="28"/>
-          <w:szCs w:val="28"/>
-          <w:lang w:val="es-MX"/>
-        </w:rPr>
-        <w:tab/>
-        <w:t>Medellín-Cartagena (450km, 1.25h): 360km/h</w:t>
-      </w:r>
-    </w:p>
-    <w:p>
-      <w:pPr>
-        <w:pStyle w:val="Prrafodelista"/>
-        <w:rPr>
-          <w:color w:val="4C94D8" w:themeColor="text2" w:themeTint="80"/>
-          <w:sz w:val="28"/>
-          <w:szCs w:val="28"/>
-          <w:lang w:val="es-MX"/>
-        </w:rPr>
-      </w:pPr>
-      <w:r>
-        <w:rPr>
-          <w:color w:val="4C94D8" w:themeColor="text2" w:themeTint="80"/>
-          <w:sz w:val="28"/>
-          <w:szCs w:val="28"/>
-          <w:lang w:val="es-MX"/>
-        </w:rPr>
-        <w:t>Google Vuelos</w:t>
-      </w:r>
-    </w:p>
-    <w:p>
-      <w:pPr>
-        <w:pStyle w:val="Prrafodelista"/>
-        <w:rPr>
-          <w:sz w:val="28"/>
-          <w:szCs w:val="28"/>
-          <w:lang w:val="es-MX"/>
-        </w:rPr>
-      </w:pPr>
-    </w:p>
-    <w:p>
-      <w:pPr>
-        <w:pStyle w:val="Prrafodelista"/>
-        <w:ind w:left="1416"/>
-        <w:rPr>
-          <w:sz w:val="28"/>
-          <w:szCs w:val="28"/>
-          <w:lang w:val="es-MX"/>
-        </w:rPr>
-      </w:pPr>
-      <w:r>
-        <w:rPr>
-          <w:sz w:val="28"/>
-          <w:szCs w:val="28"/>
-          <w:lang w:val="es-MX"/>
-        </w:rPr>
-        <w:lastRenderedPageBreak/>
-        <w:t>Tomaremos en cuenta la mitad de la velocidad crucero, ya que, dependiendo de la ruta, alcanza distintas velocidades.</w:t>
-      </w:r>
-    </w:p>
-    <w:p>
-      <w:pPr>
-        <w:pStyle w:val="Prrafodelista"/>
-        <w:ind w:left="1416"/>
-        <w:rPr>
-          <w:sz w:val="28"/>
-          <w:szCs w:val="28"/>
-          <w:lang w:val="es-MX"/>
-        </w:rPr>
-      </w:pPr>
-    </w:p>
-    <w:p>
-      <w:pPr>
-        <w:pStyle w:val="Prrafodelista"/>
-        <w:ind w:left="1416"/>
-        <w:rPr>
-          <w:sz w:val="28"/>
-          <w:szCs w:val="28"/>
-          <w:lang w:val="es-MX"/>
-        </w:rPr>
-      </w:pPr>
-      <w:r>
-        <w:rPr>
-          <w:sz w:val="28"/>
-          <w:szCs w:val="28"/>
-          <w:lang w:val="es-MX"/>
-        </w:rPr>
-        <w:t>Para vuelos de 300km o menos asumiremos una velocidad media de 250km/h</w:t>
-      </w:r>
-    </w:p>
-    <w:p>
-      <w:pPr>
-        <w:pStyle w:val="Prrafodelista"/>
-        <w:ind w:left="1416"/>
-        <w:rPr>
-          <w:sz w:val="28"/>
-          <w:szCs w:val="28"/>
-          <w:lang w:val="es-MX"/>
-        </w:rPr>
-      </w:pPr>
-      <w:r>
-        <w:rPr>
-          <w:sz w:val="28"/>
-          <w:szCs w:val="28"/>
-          <w:lang w:val="es-MX"/>
-        </w:rPr>
-        <w:t>Para vuelos mayores a 300km asumiremos una velocidad de 500km/h</w:t>
+      <w:r>
+        <w:rPr>
+          <w:sz w:val="28"/>
+          <w:szCs w:val="28"/>
+          <w:lang w:val="es-MX"/>
+        </w:rPr>
+        <w:t xml:space="preserve"> (foro)</w:t>
+      </w:r>
+    </w:p>
+    <w:p>
+      <w:pPr>
+        <w:pStyle w:val="Ttulo1"/>
+        <w:jc w:val="center"/>
+        <w:rPr>
+          <w:color w:val="000000" w:themeColor="text1"/>
+          <w:lang w:val="es-MX"/>
+        </w:rPr>
+      </w:pPr>
+      <w:r>
+        <w:rPr>
+          <w:color w:val="000000" w:themeColor="text1"/>
+          <w:lang w:val="es-MX"/>
+        </w:rPr>
+        <w:t>Airbus A320</w:t>
       </w:r>
     </w:p>
     <w:p>
@@ -562,23 +609,234 @@
           <w:szCs w:val="28"/>
           <w:lang w:val="es-MX"/>
         </w:rPr>
-        <w:t>Consumo (</w:t>
-      </w:r>
-      <w:r>
-        <w:rPr>
-          <w:sz w:val="28"/>
-          <w:szCs w:val="28"/>
-          <w:lang w:val="es-MX"/>
-        </w:rPr>
-        <w:t>Que</w:t>
-      </w:r>
-      <w:r>
-        <w:rPr>
-          <w:sz w:val="28"/>
-          <w:szCs w:val="28"/>
-          <w:lang w:val="es-MX"/>
-        </w:rPr>
-        <w:t>roseno):  3125 L/h</w:t>
+        <w:t>Capacidad: 220 pasajeros</w:t>
+      </w:r>
+    </w:p>
+    <w:p>
+      <w:pPr>
+        <w:pStyle w:val="Prrafodelista"/>
+        <w:rPr>
+          <w:sz w:val="28"/>
+          <w:szCs w:val="28"/>
+          <w:lang w:val="es-MX"/>
+        </w:rPr>
+      </w:pPr>
+      <w:hyperlink r:id="rId9" w:history="1">
+        <w:r>
+          <w:rPr>
+            <w:rStyle w:val="Hipervnculo"/>
+            <w:sz w:val="28"/>
+            <w:szCs w:val="28"/>
+          </w:rPr>
+          <w:t>Airbus A320 - Wikipedia, la enciclopedia libre</w:t>
+        </w:r>
+      </w:hyperlink>
+    </w:p>
+    <w:p>
+      <w:pPr>
+        <w:pStyle w:val="Prrafodelista"/>
+        <w:rPr>
+          <w:sz w:val="28"/>
+          <w:szCs w:val="28"/>
+          <w:lang w:val="es-MX"/>
+        </w:rPr>
+      </w:pPr>
+      <w:r>
+        <w:rPr>
+          <w:sz w:val="28"/>
+          <w:szCs w:val="28"/>
+          <w:lang w:val="es-MX"/>
+        </w:rPr>
+        <w:t>Velocidad crucero:</w:t>
+      </w:r>
+      <w:r>
+        <w:rPr>
+          <w:sz w:val="28"/>
+          <w:szCs w:val="28"/>
+          <w:lang w:val="es-MX"/>
+        </w:rPr>
+        <w:t xml:space="preserve"> 828km/h</w:t>
+      </w:r>
+    </w:p>
+    <w:p>
+      <w:pPr>
+        <w:pStyle w:val="Prrafodelista"/>
+        <w:rPr>
+          <w:sz w:val="28"/>
+          <w:szCs w:val="28"/>
+          <w:lang w:val="es-MX"/>
+        </w:rPr>
+      </w:pPr>
+      <w:r>
+        <w:rPr>
+          <w:sz w:val="28"/>
+          <w:szCs w:val="28"/>
+          <w:lang w:val="es-MX"/>
+        </w:rPr>
+        <w:tab/>
+        <w:t>Bogotá-Leticia (1050km, 2h): 525km/h</w:t>
+      </w:r>
+    </w:p>
+    <w:p>
+      <w:pPr>
+        <w:pStyle w:val="Prrafodelista"/>
+        <w:rPr>
+          <w:sz w:val="28"/>
+          <w:szCs w:val="28"/>
+          <w:lang w:val="es-MX"/>
+        </w:rPr>
+      </w:pPr>
+      <w:r>
+        <w:rPr>
+          <w:sz w:val="28"/>
+          <w:szCs w:val="28"/>
+          <w:lang w:val="es-MX"/>
+        </w:rPr>
+        <w:tab/>
+        <w:t>Medellín-Bogotá (240km, 1h): 240km/h</w:t>
+      </w:r>
+    </w:p>
+    <w:p>
+      <w:pPr>
+        <w:pStyle w:val="Prrafodelista"/>
+        <w:rPr>
+          <w:sz w:val="28"/>
+          <w:szCs w:val="28"/>
+          <w:lang w:val="es-MX"/>
+        </w:rPr>
+      </w:pPr>
+      <w:r>
+        <w:rPr>
+          <w:sz w:val="28"/>
+          <w:szCs w:val="28"/>
+          <w:lang w:val="es-MX"/>
+        </w:rPr>
+        <w:tab/>
+      </w:r>
+      <w:r>
+        <w:rPr>
+          <w:sz w:val="28"/>
+          <w:szCs w:val="28"/>
+          <w:lang w:val="es-MX"/>
+        </w:rPr>
+        <w:t>Pasto-Barranquilla (1100km, 4h): 275km</w:t>
+      </w:r>
+    </w:p>
+    <w:p>
+      <w:pPr>
+        <w:pStyle w:val="Prrafodelista"/>
+        <w:rPr>
+          <w:sz w:val="28"/>
+          <w:szCs w:val="28"/>
+          <w:lang w:val="es-MX"/>
+        </w:rPr>
+      </w:pPr>
+      <w:r>
+        <w:rPr>
+          <w:sz w:val="28"/>
+          <w:szCs w:val="28"/>
+          <w:lang w:val="es-MX"/>
+        </w:rPr>
+        <w:tab/>
+        <w:t>Medellín-Cartagena (450km, 1.25h): 360km/h</w:t>
+      </w:r>
+    </w:p>
+    <w:p>
+      <w:pPr>
+        <w:pStyle w:val="Prrafodelista"/>
+        <w:rPr>
+          <w:color w:val="4C94D8" w:themeColor="text2" w:themeTint="80"/>
+          <w:sz w:val="28"/>
+          <w:szCs w:val="28"/>
+          <w:lang w:val="es-MX"/>
+        </w:rPr>
+      </w:pPr>
+      <w:r>
+        <w:rPr>
+          <w:color w:val="4C94D8" w:themeColor="text2" w:themeTint="80"/>
+          <w:sz w:val="28"/>
+          <w:szCs w:val="28"/>
+          <w:lang w:val="es-MX"/>
+        </w:rPr>
+        <w:t>Google Vuelos</w:t>
+      </w:r>
+    </w:p>
+    <w:p>
+      <w:pPr>
+        <w:pStyle w:val="Prrafodelista"/>
+        <w:rPr>
+          <w:sz w:val="28"/>
+          <w:szCs w:val="28"/>
+          <w:lang w:val="es-MX"/>
+        </w:rPr>
+      </w:pPr>
+    </w:p>
+    <w:p>
+      <w:pPr>
+        <w:pStyle w:val="Prrafodelista"/>
+        <w:ind w:left="1416"/>
+        <w:rPr>
+          <w:sz w:val="28"/>
+          <w:szCs w:val="28"/>
+          <w:lang w:val="es-MX"/>
+        </w:rPr>
+      </w:pPr>
+      <w:r>
+        <w:rPr>
+          <w:sz w:val="28"/>
+          <w:szCs w:val="28"/>
+          <w:lang w:val="es-MX"/>
+        </w:rPr>
+        <w:t>Tomaremos en cuenta la mitad de la velocidad crucero, ya que, dependiendo de la ruta, alcanza distintas velocidades.</w:t>
+      </w:r>
+    </w:p>
+    <w:p>
+      <w:pPr>
+        <w:pStyle w:val="Prrafodelista"/>
+        <w:ind w:left="1416"/>
+        <w:rPr>
+          <w:sz w:val="28"/>
+          <w:szCs w:val="28"/>
+          <w:lang w:val="es-MX"/>
+        </w:rPr>
+      </w:pPr>
+    </w:p>
+    <w:p>
+      <w:pPr>
+        <w:pStyle w:val="Prrafodelista"/>
+        <w:ind w:left="1416"/>
+        <w:rPr>
+          <w:sz w:val="28"/>
+          <w:szCs w:val="28"/>
+          <w:lang w:val="es-MX"/>
+        </w:rPr>
+      </w:pPr>
+      <w:r>
+        <w:rPr>
+          <w:sz w:val="28"/>
+          <w:szCs w:val="28"/>
+          <w:lang w:val="es-MX"/>
+        </w:rPr>
+        <w:t>Para vuelos de 300km o menos asumiremos una velocidad media de 250km/h</w:t>
+      </w:r>
+    </w:p>
+    <w:p>
+      <w:pPr>
+        <w:pStyle w:val="Prrafodelista"/>
+        <w:ind w:left="1416"/>
+        <w:rPr>
+          <w:sz w:val="28"/>
+          <w:szCs w:val="28"/>
+          <w:lang w:val="es-MX"/>
+        </w:rPr>
+      </w:pPr>
+      <w:r>
+        <w:rPr>
+          <w:sz w:val="28"/>
+          <w:szCs w:val="28"/>
+          <w:lang w:val="es-MX"/>
+        </w:rPr>
+        <w:t>Para vuelos mayores a 300km asumiremos una velocidad de 500km/h</w:t>
       </w:r>
     </w:p>
     <w:p>
@@ -600,19 +858,52 @@
           <w:szCs w:val="28"/>
           <w:lang w:val="es-MX"/>
         </w:rPr>
+        <w:t>Consumo (</w:t>
+      </w:r>
+      <w:r>
+        <w:rPr>
+          <w:sz w:val="28"/>
+          <w:szCs w:val="28"/>
+          <w:lang w:val="es-MX"/>
+        </w:rPr>
+        <w:t>Que</w:t>
+      </w:r>
+      <w:r>
+        <w:rPr>
+          <w:sz w:val="28"/>
+          <w:szCs w:val="28"/>
+          <w:lang w:val="es-MX"/>
+        </w:rPr>
+        <w:t>roseno):  3125 L/h</w:t>
+      </w:r>
+    </w:p>
+    <w:p>
+      <w:pPr>
+        <w:pStyle w:val="Prrafodelista"/>
+        <w:numPr>
+          <w:ilvl w:val="0"/>
+          <w:numId w:val="2"/>
+        </w:numPr>
+        <w:rPr>
+          <w:sz w:val="28"/>
+          <w:szCs w:val="28"/>
+          <w:lang w:val="es-MX"/>
+        </w:rPr>
+      </w:pPr>
+      <w:r>
+        <w:rPr>
+          <w:sz w:val="28"/>
+          <w:szCs w:val="28"/>
+          <w:lang w:val="es-MX"/>
+        </w:rPr>
         <w:t>Costo: 101M USD</w:t>
       </w:r>
     </w:p>
     <w:p>
       <w:pPr>
         <w:ind w:left="360"/>
-        <w:rPr>
-          <w:sz w:val="28"/>
-          <w:szCs w:val="28"/>
-          <w:lang w:val="es-MX"/>
-        </w:rPr>
-      </w:pPr>
-      <w:hyperlink r:id="rId9" w:history="1">
+      </w:pPr>
+      <w:hyperlink r:id="rId10" w:history="1">
         <w:r>
           <w:rPr>
             <w:rStyle w:val="Hipervnculo"/>
@@ -621,6 +912,126 @@
           </w:rPr>
           <w:t>Airbus A320</w:t>
         </w:r>
+      </w:hyperlink>
+    </w:p>
+    <w:p>
+      <w:pPr>
+        <w:ind w:left="360"/>
+      </w:pPr>
+      <w:r>
+        <w:t>-CO.2: 3,16kg/kg, 2,60kg/L</w:t>
+      </w:r>
+    </w:p>
+    <w:p>
+      <w:pPr>
+        <w:ind w:left="360"/>
+        <w:rPr>
+          <w:sz w:val="28"/>
+          <w:szCs w:val="28"/>
+          <w:lang w:val="es-MX"/>
+        </w:rPr>
+      </w:pPr>
+      <w:hyperlink r:id="rId11" w:history="1">
+        <w:proofErr w:type="spellStart"/>
+        <w:r>
+          <w:rPr>
+            <w:rStyle w:val="Hipervnculo"/>
+            <w:sz w:val="28"/>
+            <w:szCs w:val="28"/>
+          </w:rPr>
+          <w:t>What</w:t>
+        </w:r>
+        <w:proofErr w:type="spellEnd"/>
+        <w:r>
+          <w:rPr>
+            <w:rStyle w:val="Hipervnculo"/>
+            <w:sz w:val="28"/>
+            <w:szCs w:val="28"/>
+          </w:rPr>
+          <w:t xml:space="preserve"> </w:t>
+        </w:r>
+        <w:proofErr w:type="spellStart"/>
+        <w:r>
+          <w:rPr>
+            <w:rStyle w:val="Hipervnculo"/>
+            <w:sz w:val="28"/>
+            <w:szCs w:val="28"/>
+          </w:rPr>
+          <w:t>is</w:t>
+        </w:r>
+        <w:proofErr w:type="spellEnd"/>
+        <w:r>
+          <w:rPr>
+            <w:rStyle w:val="Hipervnculo"/>
+            <w:sz w:val="28"/>
+            <w:szCs w:val="28"/>
+          </w:rPr>
+          <w:t xml:space="preserve"> </w:t>
+        </w:r>
+        <w:proofErr w:type="spellStart"/>
+        <w:r>
+          <w:rPr>
+            <w:rStyle w:val="Hipervnculo"/>
+            <w:sz w:val="28"/>
+            <w:szCs w:val="28"/>
+          </w:rPr>
+          <w:t>the</w:t>
+        </w:r>
+        <w:proofErr w:type="spellEnd"/>
+        <w:r>
+          <w:rPr>
+            <w:rStyle w:val="Hipervnculo"/>
+            <w:sz w:val="28"/>
+            <w:szCs w:val="28"/>
+          </w:rPr>
+          <w:t xml:space="preserve"> </w:t>
+        </w:r>
+        <w:proofErr w:type="spellStart"/>
+        <w:r>
+          <w:rPr>
+            <w:rStyle w:val="Hipervnculo"/>
+            <w:sz w:val="28"/>
+            <w:szCs w:val="28"/>
+          </w:rPr>
+          <w:t>Problem</w:t>
+        </w:r>
+        <w:proofErr w:type="spellEnd"/>
+        <w:r>
+          <w:rPr>
+            <w:rStyle w:val="Hipervnculo"/>
+            <w:sz w:val="28"/>
+            <w:szCs w:val="28"/>
+          </w:rPr>
+          <w:t xml:space="preserve"> </w:t>
+        </w:r>
+        <w:proofErr w:type="spellStart"/>
+        <w:r>
+          <w:rPr>
+            <w:rStyle w:val="Hipervnculo"/>
+            <w:sz w:val="28"/>
+            <w:szCs w:val="28"/>
+          </w:rPr>
+          <w:t>with</w:t>
+        </w:r>
+        <w:proofErr w:type="spellEnd"/>
+        <w:r>
+          <w:rPr>
+            <w:rStyle w:val="Hipervnculo"/>
+            <w:sz w:val="28"/>
+            <w:szCs w:val="28"/>
+          </w:rPr>
+          <w:t xml:space="preserve"> Kerosene? - </w:t>
+        </w:r>
+        <w:proofErr w:type="spellStart"/>
+        <w:r>
+          <w:rPr>
+            <w:rStyle w:val="Hipervnculo"/>
+            <w:sz w:val="28"/>
+            <w:szCs w:val="28"/>
+          </w:rPr>
+          <w:t>Greenly</w:t>
+        </w:r>
+        <w:proofErr w:type="spellEnd"/>
       </w:hyperlink>
     </w:p>
     <w:p>
@@ -663,7 +1074,25 @@
           <w:szCs w:val="28"/>
           <w:lang w:val="es-MX"/>
         </w:rPr>
-        <w:t>Considerando las especificaciones del Toyota Mirai 2020</w:t>
+        <w:t xml:space="preserve">Considerando las especificaciones del Toyota </w:t>
+      </w:r>
+      <w:proofErr w:type="spellStart"/>
+      <w:r>
+        <w:rPr>
+          <w:sz w:val="28"/>
+          <w:szCs w:val="28"/>
+          <w:lang w:val="es-MX"/>
+        </w:rPr>
+        <w:t>Mirai</w:t>
+      </w:r>
+      <w:proofErr w:type="spellEnd"/>
+      <w:r>
+        <w:rPr>
+          <w:sz w:val="28"/>
+          <w:szCs w:val="28"/>
+          <w:lang w:val="es-MX"/>
+        </w:rPr>
+        <w:t xml:space="preserve"> 2020</w:t>
       </w:r>
     </w:p>
     <w:p>
@@ -703,14 +1132,50 @@
           <w:lang w:val="es-MX"/>
         </w:rPr>
       </w:pPr>
-      <w:hyperlink r:id="rId10" w:history="1">
-        <w:r>
-          <w:rPr>
-            <w:rStyle w:val="Hipervnculo"/>
-            <w:sz w:val="28"/>
-            <w:szCs w:val="28"/>
-          </w:rPr>
-          <w:t>Toyota Mirai II 1.2 kWh (182 CV) FCEV | Ficha técnica y consumo , Medidas</w:t>
+      <w:hyperlink r:id="rId12" w:history="1">
+        <w:r>
+          <w:rPr>
+            <w:rStyle w:val="Hipervnculo"/>
+            <w:sz w:val="28"/>
+            <w:szCs w:val="28"/>
+          </w:rPr>
+          <w:t xml:space="preserve">Toyota </w:t>
+        </w:r>
+        <w:proofErr w:type="spellStart"/>
+        <w:r>
+          <w:rPr>
+            <w:rStyle w:val="Hipervnculo"/>
+            <w:sz w:val="28"/>
+            <w:szCs w:val="28"/>
+          </w:rPr>
+          <w:t>Mirai</w:t>
+        </w:r>
+        <w:proofErr w:type="spellEnd"/>
+        <w:r>
+          <w:rPr>
+            <w:rStyle w:val="Hipervnculo"/>
+            <w:sz w:val="28"/>
+            <w:szCs w:val="28"/>
+          </w:rPr>
+          <w:t xml:space="preserve"> II 1.2 kWh (182 CV) FCEV | Ficha técnica y </w:t>
+        </w:r>
+        <w:proofErr w:type="gramStart"/>
+        <w:r>
+          <w:rPr>
+            <w:rStyle w:val="Hipervnculo"/>
+            <w:sz w:val="28"/>
+            <w:szCs w:val="28"/>
+          </w:rPr>
+          <w:t>consumo ,</w:t>
+        </w:r>
+        <w:proofErr w:type="gramEnd"/>
+        <w:r>
+          <w:rPr>
+            <w:rStyle w:val="Hipervnculo"/>
+            <w:sz w:val="28"/>
+            <w:szCs w:val="28"/>
+          </w:rPr>
+          <w:t xml:space="preserve"> Medidas</w:t>
         </w:r>
       </w:hyperlink>
     </w:p>
@@ -779,7 +1244,7 @@
           <w:lang w:val="es-MX"/>
         </w:rPr>
       </w:pPr>
-      <w:hyperlink r:id="rId11" w:history="1">
+      <w:hyperlink r:id="rId13" w:history="1">
         <w:r>
           <w:rPr>
             <w:rStyle w:val="Hipervnculo"/>
@@ -1689,7 +2154,6 @@
   <w:style w:type="character" w:default="1" w:styleId="Fuentedeprrafopredeter">
     <w:name w:val="Default Paragraph Font"/>
     <w:uiPriority w:val="1"/>
-    <w:semiHidden/>
     <w:unhideWhenUsed/>
   </w:style>
   <w:style w:type="table" w:default="1" w:styleId="Tablanormal">

--- a/FINAL/Documents/Document.docx
+++ b/FINAL/Documents/Document.docx
@@ -230,40 +230,73 @@
           <w:sz w:val="28"/>
           <w:szCs w:val="28"/>
         </w:rPr>
-        <w:t> kg/</w:t>
-      </w:r>
-      <w:proofErr w:type="spellStart"/>
-      <w:r>
-        <w:rPr>
-          <w:sz w:val="28"/>
-          <w:szCs w:val="28"/>
-        </w:rPr>
-        <w:t>PSh</w:t>
-      </w:r>
-      <w:proofErr w:type="spellEnd"/>
-      <w:r>
-        <w:rPr>
-          <w:sz w:val="28"/>
-          <w:szCs w:val="28"/>
-        </w:rPr>
-        <w:t>, a 1200hp serian 210kg/h o 250L/h</w:t>
-      </w:r>
-    </w:p>
-    <w:p>
-      <w:pPr>
-        <w:pStyle w:val="Prrafodelista"/>
-        <w:rPr>
-          <w:sz w:val="28"/>
-          <w:szCs w:val="28"/>
-          <w:lang w:val="es-MX"/>
-        </w:rPr>
-      </w:pPr>
-      <w:r>
-        <w:rPr>
-          <w:sz w:val="28"/>
-          <w:szCs w:val="28"/>
-        </w:rPr>
-        <w:t>Con los 4 motores: 1000L/h</w:t>
+        <w:t> kg/PSh</w:t>
+      </w:r>
+      <w:r>
+        <w:rPr>
+          <w:sz w:val="28"/>
+          <w:szCs w:val="28"/>
+        </w:rPr>
+        <w:t>, a 1200hp serian 210kg/h o 2</w:t>
+      </w:r>
+      <w:r>
+        <w:rPr>
+          <w:sz w:val="28"/>
+          <w:szCs w:val="28"/>
+        </w:rPr>
+        <w:t>47,06</w:t>
+      </w:r>
+      <w:r>
+        <w:rPr>
+          <w:sz w:val="28"/>
+          <w:szCs w:val="28"/>
+        </w:rPr>
+        <w:t>L/h</w:t>
+      </w:r>
+    </w:p>
+    <w:p>
+      <w:pPr>
+        <w:pStyle w:val="Prrafodelista"/>
+        <w:rPr>
+          <w:sz w:val="28"/>
+          <w:szCs w:val="28"/>
+          <w:lang w:val="es-MX"/>
+        </w:rPr>
+      </w:pPr>
+      <w:r>
+        <w:rPr>
+          <w:sz w:val="28"/>
+          <w:szCs w:val="28"/>
+        </w:rPr>
+        <w:t xml:space="preserve">Con los 4 motores: </w:t>
+      </w:r>
+      <w:r>
+        <w:rPr>
+          <w:sz w:val="28"/>
+          <w:szCs w:val="28"/>
+        </w:rPr>
+        <w:t>988,</w:t>
+      </w:r>
+      <w:r>
+        <w:rPr>
+          <w:sz w:val="28"/>
+          <w:szCs w:val="28"/>
+        </w:rPr>
+        <w:t>24</w:t>
+      </w:r>
+      <w:r>
+        <w:rPr>
+          <w:sz w:val="28"/>
+          <w:szCs w:val="28"/>
+        </w:rPr>
+        <w:t>L</w:t>
+      </w:r>
+      <w:r>
+        <w:rPr>
+          <w:sz w:val="28"/>
+          <w:szCs w:val="28"/>
+        </w:rPr>
+        <w:t>/h</w:t>
       </w:r>
     </w:p>
     <w:p>
@@ -342,7 +375,23 @@
           <w:szCs w:val="28"/>
           <w:lang w:val="es-MX"/>
         </w:rPr>
-        <w:t>Costo: 60M USD</w:t>
+        <w:t xml:space="preserve">Costo: </w:t>
+      </w:r>
+      <w:r>
+        <w:rPr>
+          <w:sz w:val="28"/>
+          <w:szCs w:val="28"/>
+          <w:lang w:val="es-MX"/>
+        </w:rPr>
+        <w:t>57</w:t>
+      </w:r>
+      <w:r>
+        <w:rPr>
+          <w:sz w:val="28"/>
+          <w:szCs w:val="28"/>
+          <w:lang w:val="es-MX"/>
+        </w:rPr>
+        <w:t>M USD</w:t>
       </w:r>
     </w:p>
     <w:p>
@@ -355,214 +404,14 @@
         </w:rPr>
       </w:pPr>
       <w:hyperlink r:id="rId8" w:history="1">
-        <w:proofErr w:type="spellStart"/>
         <w:r>
           <w:rPr>
             <w:rStyle w:val="Hipervnculo"/>
             <w:sz w:val="28"/>
             <w:szCs w:val="28"/>
           </w:rPr>
-          <w:t>How</w:t>
+          <w:t>How much would it cost to build a Zeppelin as big as the Hindemburg in 2021? : r/aviation</w:t>
         </w:r>
-        <w:proofErr w:type="spellEnd"/>
-        <w:r>
-          <w:rPr>
-            <w:rStyle w:val="Hipervnculo"/>
-            <w:sz w:val="28"/>
-            <w:szCs w:val="28"/>
-          </w:rPr>
-          <w:t xml:space="preserve"> </w:t>
-        </w:r>
-        <w:proofErr w:type="spellStart"/>
-        <w:r>
-          <w:rPr>
-            <w:rStyle w:val="Hipervnculo"/>
-            <w:sz w:val="28"/>
-            <w:szCs w:val="28"/>
-          </w:rPr>
-          <w:t>much</w:t>
-        </w:r>
-        <w:proofErr w:type="spellEnd"/>
-        <w:r>
-          <w:rPr>
-            <w:rStyle w:val="Hipervnculo"/>
-            <w:sz w:val="28"/>
-            <w:szCs w:val="28"/>
-          </w:rPr>
-          <w:t xml:space="preserve"> </w:t>
-        </w:r>
-        <w:proofErr w:type="spellStart"/>
-        <w:r>
-          <w:rPr>
-            <w:rStyle w:val="Hipervnculo"/>
-            <w:sz w:val="28"/>
-            <w:szCs w:val="28"/>
-          </w:rPr>
-          <w:t>would</w:t>
-        </w:r>
-        <w:proofErr w:type="spellEnd"/>
-        <w:r>
-          <w:rPr>
-            <w:rStyle w:val="Hipervnculo"/>
-            <w:sz w:val="28"/>
-            <w:szCs w:val="28"/>
-          </w:rPr>
-          <w:t xml:space="preserve"> </w:t>
-        </w:r>
-        <w:proofErr w:type="spellStart"/>
-        <w:r>
-          <w:rPr>
-            <w:rStyle w:val="Hipervnculo"/>
-            <w:sz w:val="28"/>
-            <w:szCs w:val="28"/>
-          </w:rPr>
-          <w:t>it</w:t>
-        </w:r>
-        <w:proofErr w:type="spellEnd"/>
-        <w:r>
-          <w:rPr>
-            <w:rStyle w:val="Hipervnculo"/>
-            <w:sz w:val="28"/>
-            <w:szCs w:val="28"/>
-          </w:rPr>
-          <w:t xml:space="preserve"> </w:t>
-        </w:r>
-        <w:proofErr w:type="spellStart"/>
-        <w:r>
-          <w:rPr>
-            <w:rStyle w:val="Hipervnculo"/>
-            <w:sz w:val="28"/>
-            <w:szCs w:val="28"/>
-          </w:rPr>
-          <w:t>cost</w:t>
-        </w:r>
-        <w:proofErr w:type="spellEnd"/>
-        <w:r>
-          <w:rPr>
-            <w:rStyle w:val="Hipervnculo"/>
-            <w:sz w:val="28"/>
-            <w:szCs w:val="28"/>
-          </w:rPr>
-          <w:t xml:space="preserve"> </w:t>
-        </w:r>
-        <w:proofErr w:type="spellStart"/>
-        <w:r>
-          <w:rPr>
-            <w:rStyle w:val="Hipervnculo"/>
-            <w:sz w:val="28"/>
-            <w:szCs w:val="28"/>
-          </w:rPr>
-          <w:t>to</w:t>
-        </w:r>
-        <w:proofErr w:type="spellEnd"/>
-        <w:r>
-          <w:rPr>
-            <w:rStyle w:val="Hipervnculo"/>
-            <w:sz w:val="28"/>
-            <w:szCs w:val="28"/>
-          </w:rPr>
-          <w:t xml:space="preserve"> </w:t>
-        </w:r>
-        <w:proofErr w:type="spellStart"/>
-        <w:r>
-          <w:rPr>
-            <w:rStyle w:val="Hipervnculo"/>
-            <w:sz w:val="28"/>
-            <w:szCs w:val="28"/>
-          </w:rPr>
-          <w:t>build</w:t>
-        </w:r>
-        <w:proofErr w:type="spellEnd"/>
-        <w:r>
-          <w:rPr>
-            <w:rStyle w:val="Hipervnculo"/>
-            <w:sz w:val="28"/>
-            <w:szCs w:val="28"/>
-          </w:rPr>
-          <w:t xml:space="preserve"> a Zeppelin as </w:t>
-        </w:r>
-        <w:proofErr w:type="spellStart"/>
-        <w:r>
-          <w:rPr>
-            <w:rStyle w:val="Hipervnculo"/>
-            <w:sz w:val="28"/>
-            <w:szCs w:val="28"/>
-          </w:rPr>
-          <w:t>big</w:t>
-        </w:r>
-        <w:proofErr w:type="spellEnd"/>
-        <w:r>
-          <w:rPr>
-            <w:rStyle w:val="Hipervnculo"/>
-            <w:sz w:val="28"/>
-            <w:szCs w:val="28"/>
-          </w:rPr>
-          <w:t xml:space="preserve"> as </w:t>
-        </w:r>
-        <w:proofErr w:type="spellStart"/>
-        <w:r>
-          <w:rPr>
-            <w:rStyle w:val="Hipervnculo"/>
-            <w:sz w:val="28"/>
-            <w:szCs w:val="28"/>
-          </w:rPr>
-          <w:t>the</w:t>
-        </w:r>
-        <w:proofErr w:type="spellEnd"/>
-        <w:r>
-          <w:rPr>
-            <w:rStyle w:val="Hipervnculo"/>
-            <w:sz w:val="28"/>
-            <w:szCs w:val="28"/>
-          </w:rPr>
-          <w:t xml:space="preserve"> </w:t>
-        </w:r>
-        <w:proofErr w:type="spellStart"/>
-        <w:r>
-          <w:rPr>
-            <w:rStyle w:val="Hipervnculo"/>
-            <w:sz w:val="28"/>
-            <w:szCs w:val="28"/>
-          </w:rPr>
-          <w:t>Hindemburg</w:t>
-        </w:r>
-        <w:proofErr w:type="spellEnd"/>
-        <w:r>
-          <w:rPr>
-            <w:rStyle w:val="Hipervnculo"/>
-            <w:sz w:val="28"/>
-            <w:szCs w:val="28"/>
-          </w:rPr>
-          <w:t xml:space="preserve"> in 2021</w:t>
-        </w:r>
-        <w:proofErr w:type="gramStart"/>
-        <w:r>
-          <w:rPr>
-            <w:rStyle w:val="Hipervnculo"/>
-            <w:sz w:val="28"/>
-            <w:szCs w:val="28"/>
-          </w:rPr>
-          <w:t>? :</w:t>
-        </w:r>
-        <w:proofErr w:type="gramEnd"/>
-        <w:r>
-          <w:rPr>
-            <w:rStyle w:val="Hipervnculo"/>
-            <w:sz w:val="28"/>
-            <w:szCs w:val="28"/>
-          </w:rPr>
-          <w:t xml:space="preserve"> r/</w:t>
-        </w:r>
-        <w:proofErr w:type="spellStart"/>
-        <w:r>
-          <w:rPr>
-            <w:rStyle w:val="Hipervnculo"/>
-            <w:sz w:val="28"/>
-            <w:szCs w:val="28"/>
-          </w:rPr>
-          <w:t>aviation</w:t>
-        </w:r>
-        <w:proofErr w:type="spellEnd"/>
       </w:hyperlink>
       <w:r>
         <w:rPr>
@@ -758,6 +607,7 @@
           <w:szCs w:val="28"/>
           <w:lang w:val="es-MX"/>
         </w:rPr>
+        <w:lastRenderedPageBreak/>
         <w:t>Google Vuelos</w:t>
       </w:r>
     </w:p>
@@ -932,106 +782,14 @@
         </w:rPr>
       </w:pPr>
       <w:hyperlink r:id="rId11" w:history="1">
-        <w:proofErr w:type="spellStart"/>
         <w:r>
           <w:rPr>
             <w:rStyle w:val="Hipervnculo"/>
             <w:sz w:val="28"/>
             <w:szCs w:val="28"/>
           </w:rPr>
-          <w:t>What</w:t>
+          <w:t>What is the Problem with Kerosene? - Greenly</w:t>
         </w:r>
-        <w:proofErr w:type="spellEnd"/>
-        <w:r>
-          <w:rPr>
-            <w:rStyle w:val="Hipervnculo"/>
-            <w:sz w:val="28"/>
-            <w:szCs w:val="28"/>
-          </w:rPr>
-          <w:t xml:space="preserve"> </w:t>
-        </w:r>
-        <w:proofErr w:type="spellStart"/>
-        <w:r>
-          <w:rPr>
-            <w:rStyle w:val="Hipervnculo"/>
-            <w:sz w:val="28"/>
-            <w:szCs w:val="28"/>
-          </w:rPr>
-          <w:t>is</w:t>
-        </w:r>
-        <w:proofErr w:type="spellEnd"/>
-        <w:r>
-          <w:rPr>
-            <w:rStyle w:val="Hipervnculo"/>
-            <w:sz w:val="28"/>
-            <w:szCs w:val="28"/>
-          </w:rPr>
-          <w:t xml:space="preserve"> </w:t>
-        </w:r>
-        <w:proofErr w:type="spellStart"/>
-        <w:r>
-          <w:rPr>
-            <w:rStyle w:val="Hipervnculo"/>
-            <w:sz w:val="28"/>
-            <w:szCs w:val="28"/>
-          </w:rPr>
-          <w:t>the</w:t>
-        </w:r>
-        <w:proofErr w:type="spellEnd"/>
-        <w:r>
-          <w:rPr>
-            <w:rStyle w:val="Hipervnculo"/>
-            <w:sz w:val="28"/>
-            <w:szCs w:val="28"/>
-          </w:rPr>
-          <w:t xml:space="preserve"> </w:t>
-        </w:r>
-        <w:proofErr w:type="spellStart"/>
-        <w:r>
-          <w:rPr>
-            <w:rStyle w:val="Hipervnculo"/>
-            <w:sz w:val="28"/>
-            <w:szCs w:val="28"/>
-          </w:rPr>
-          <w:t>Problem</w:t>
-        </w:r>
-        <w:proofErr w:type="spellEnd"/>
-        <w:r>
-          <w:rPr>
-            <w:rStyle w:val="Hipervnculo"/>
-            <w:sz w:val="28"/>
-            <w:szCs w:val="28"/>
-          </w:rPr>
-          <w:t xml:space="preserve"> </w:t>
-        </w:r>
-        <w:proofErr w:type="spellStart"/>
-        <w:r>
-          <w:rPr>
-            <w:rStyle w:val="Hipervnculo"/>
-            <w:sz w:val="28"/>
-            <w:szCs w:val="28"/>
-          </w:rPr>
-          <w:t>with</w:t>
-        </w:r>
-        <w:proofErr w:type="spellEnd"/>
-        <w:r>
-          <w:rPr>
-            <w:rStyle w:val="Hipervnculo"/>
-            <w:sz w:val="28"/>
-            <w:szCs w:val="28"/>
-          </w:rPr>
-          <w:t xml:space="preserve"> Kerosene? - </w:t>
-        </w:r>
-        <w:proofErr w:type="spellStart"/>
-        <w:r>
-          <w:rPr>
-            <w:rStyle w:val="Hipervnculo"/>
-            <w:sz w:val="28"/>
-            <w:szCs w:val="28"/>
-          </w:rPr>
-          <w:t>Greenly</w:t>
-        </w:r>
-        <w:proofErr w:type="spellEnd"/>
       </w:hyperlink>
     </w:p>
     <w:p>
@@ -1074,25 +832,7 @@
           <w:szCs w:val="28"/>
           <w:lang w:val="es-MX"/>
         </w:rPr>
-        <w:t xml:space="preserve">Considerando las especificaciones del Toyota </w:t>
-      </w:r>
-      <w:proofErr w:type="spellStart"/>
-      <w:r>
-        <w:rPr>
-          <w:sz w:val="28"/>
-          <w:szCs w:val="28"/>
-          <w:lang w:val="es-MX"/>
-        </w:rPr>
-        <w:t>Mirai</w:t>
-      </w:r>
-      <w:proofErr w:type="spellEnd"/>
-      <w:r>
-        <w:rPr>
-          <w:sz w:val="28"/>
-          <w:szCs w:val="28"/>
-          <w:lang w:val="es-MX"/>
-        </w:rPr>
-        <w:t xml:space="preserve"> 2020</w:t>
+        <w:t>Considerando las especificaciones del Toyota Mirai 2020</w:t>
       </w:r>
     </w:p>
     <w:p>
@@ -1139,43 +879,7 @@
             <w:sz w:val="28"/>
             <w:szCs w:val="28"/>
           </w:rPr>
-          <w:t xml:space="preserve">Toyota </w:t>
-        </w:r>
-        <w:proofErr w:type="spellStart"/>
-        <w:r>
-          <w:rPr>
-            <w:rStyle w:val="Hipervnculo"/>
-            <w:sz w:val="28"/>
-            <w:szCs w:val="28"/>
-          </w:rPr>
-          <w:t>Mirai</w:t>
-        </w:r>
-        <w:proofErr w:type="spellEnd"/>
-        <w:r>
-          <w:rPr>
-            <w:rStyle w:val="Hipervnculo"/>
-            <w:sz w:val="28"/>
-            <w:szCs w:val="28"/>
-          </w:rPr>
-          <w:t xml:space="preserve"> II 1.2 kWh (182 CV) FCEV | Ficha técnica y </w:t>
-        </w:r>
-        <w:proofErr w:type="gramStart"/>
-        <w:r>
-          <w:rPr>
-            <w:rStyle w:val="Hipervnculo"/>
-            <w:sz w:val="28"/>
-            <w:szCs w:val="28"/>
-          </w:rPr>
-          <w:t>consumo ,</w:t>
-        </w:r>
-        <w:proofErr w:type="gramEnd"/>
-        <w:r>
-          <w:rPr>
-            <w:rStyle w:val="Hipervnculo"/>
-            <w:sz w:val="28"/>
-            <w:szCs w:val="28"/>
-          </w:rPr>
-          <w:t xml:space="preserve"> Medidas</w:t>
+          <w:t>Toyota Mirai II 1.2 kWh (182 CV) FCEV | Ficha técnica y consumo , Medidas</w:t>
         </w:r>
       </w:hyperlink>
     </w:p>
@@ -2154,6 +1858,7 @@
   <w:style w:type="character" w:default="1" w:styleId="Fuentedeprrafopredeter">
     <w:name w:val="Default Paragraph Font"/>
     <w:uiPriority w:val="1"/>
+    <w:semiHidden/>
     <w:unhideWhenUsed/>
   </w:style>
   <w:style w:type="table" w:default="1" w:styleId="Tablanormal">

--- a/FINAL/Documents/Document.docx
+++ b/FINAL/Documents/Document.docx
@@ -8,12 +8,14 @@
         <w:jc w:val="center"/>
         <w:rPr>
           <w:color w:val="000000" w:themeColor="text1"/>
-          <w:lang w:val="es-MX"/>
-        </w:rPr>
-      </w:pPr>
-      <w:r>
-        <w:rPr>
-          <w:color w:val="000000" w:themeColor="text1"/>
+          <w:u w:val="single"/>
+          <w:lang w:val="es-MX"/>
+        </w:rPr>
+      </w:pPr>
+      <w:r>
+        <w:rPr>
+          <w:color w:val="000000" w:themeColor="text1"/>
+          <w:u w:val="single"/>
           <w:lang w:val="es-MX"/>
         </w:rPr>
         <w:t>Hindenburg LZ-129</w:t>
@@ -21,6 +23,7 @@
       <w:r>
         <w:rPr>
           <w:color w:val="000000" w:themeColor="text1"/>
+          <w:u w:val="single"/>
           <w:lang w:val="es-MX"/>
         </w:rPr>
         <w:tab/>
@@ -37,13 +40,15 @@
         <w:rPr>
           <w:sz w:val="28"/>
           <w:szCs w:val="28"/>
-          <w:lang w:val="es-MX"/>
-        </w:rPr>
-      </w:pPr>
-      <w:r>
-        <w:rPr>
-          <w:sz w:val="28"/>
-          <w:szCs w:val="28"/>
+          <w:u w:val="single"/>
+          <w:lang w:val="es-MX"/>
+        </w:rPr>
+      </w:pPr>
+      <w:r>
+        <w:rPr>
+          <w:sz w:val="28"/>
+          <w:szCs w:val="28"/>
+          <w:u w:val="single"/>
           <w:lang w:val="es-MX"/>
         </w:rPr>
         <w:t xml:space="preserve">Capacidad: </w:t>
@@ -52,6 +57,7 @@
         <w:rPr>
           <w:sz w:val="28"/>
           <w:szCs w:val="28"/>
+          <w:u w:val="single"/>
           <w:lang w:val="es-MX"/>
         </w:rPr>
         <w:t>200</w:t>
@@ -60,6 +66,7 @@
         <w:rPr>
           <w:sz w:val="28"/>
           <w:szCs w:val="28"/>
+          <w:u w:val="single"/>
           <w:lang w:val="es-MX"/>
         </w:rPr>
         <w:t xml:space="preserve"> pasajeros (en realidad </w:t>
@@ -68,6 +75,7 @@
         <w:rPr>
           <w:sz w:val="28"/>
           <w:szCs w:val="28"/>
+          <w:u w:val="single"/>
           <w:lang w:val="es-MX"/>
         </w:rPr>
         <w:t xml:space="preserve">eran </w:t>
@@ -76,6 +84,7 @@
         <w:rPr>
           <w:sz w:val="28"/>
           <w:szCs w:val="28"/>
+          <w:u w:val="single"/>
           <w:lang w:val="es-MX"/>
         </w:rPr>
         <w:t>70 pasajeros + 61 tripulantes, sin embargo, considerando que</w:t>
@@ -84,18 +93,10 @@
         <w:rPr>
           <w:sz w:val="28"/>
           <w:szCs w:val="28"/>
-          <w:lang w:val="es-MX"/>
-        </w:rPr>
-        <w:t xml:space="preserve"> en su tiempo transportaba hasta 10 toneladas de carga y correo, podemos reemplazar esa utilidad extra por más pasajeros asumiendo que cada uno pesa 100kg, además, teniendo en </w:t>
-      </w:r>
-      <w:r>
-        <w:rPr>
-          <w:sz w:val="28"/>
-          <w:szCs w:val="28"/>
-          <w:u w:val="single"/>
-          <w:lang w:val="es-MX"/>
-        </w:rPr>
-        <w:t>cu</w:t>
+          <w:u w:val="single"/>
+          <w:lang w:val="es-MX"/>
+        </w:rPr>
+        <w:t xml:space="preserve"> en su tiempo transportaba hasta 10 toneladas de carga y correo, podemos reemplazar esa utilidad extra por más pasajeros asumiendo que cada uno pesa 100kg, además, teniendo en cu</w:t>
       </w:r>
       <w:r>
         <w:rPr>
@@ -113,20 +114,13 @@
           <w:u w:val="single"/>
           <w:lang w:val="es-MX"/>
         </w:rPr>
-        <w:t>ta</w:t>
-      </w:r>
-      <w:r>
-        <w:rPr>
-          <w:sz w:val="28"/>
-          <w:szCs w:val="28"/>
-          <w:lang w:val="es-MX"/>
-        </w:rPr>
-        <w:t xml:space="preserve"> que en su tiempo su servicio era transatlántico, donde los viajes de una semana demandaban una mayor tripulación, para vuelos nacionales, podremos disponer de hasta la mitad de tripulación. Y reemplazarlos por </w:t>
-      </w:r>
-      <w:r>
-        <w:rPr>
-          <w:sz w:val="28"/>
-          <w:szCs w:val="28"/>
+        <w:t xml:space="preserve">ta que en su tiempo su servicio era transatlántico, donde los viajes de una semana demandaban una mayor tripulación, para vuelos nacionales, podremos disponer de hasta la mitad de tripulación. Y reemplazarlos por </w:t>
+      </w:r>
+      <w:r>
+        <w:rPr>
+          <w:sz w:val="28"/>
+          <w:szCs w:val="28"/>
+          <w:u w:val="single"/>
           <w:lang w:val="es-MX"/>
         </w:rPr>
         <w:t>más</w:t>
@@ -135,6 +129,7 @@
         <w:rPr>
           <w:sz w:val="28"/>
           <w:szCs w:val="28"/>
+          <w:u w:val="single"/>
           <w:lang w:val="es-MX"/>
         </w:rPr>
         <w:t xml:space="preserve"> pasaje. </w:t>
@@ -150,13 +145,15 @@
         <w:rPr>
           <w:sz w:val="28"/>
           <w:szCs w:val="28"/>
-          <w:lang w:val="es-MX"/>
-        </w:rPr>
-      </w:pPr>
-      <w:r>
-        <w:rPr>
-          <w:sz w:val="28"/>
-          <w:szCs w:val="28"/>
+          <w:u w:val="single"/>
+          <w:lang w:val="es-MX"/>
+        </w:rPr>
+      </w:pPr>
+      <w:r>
+        <w:rPr>
+          <w:sz w:val="28"/>
+          <w:szCs w:val="28"/>
+          <w:u w:val="single"/>
           <w:lang w:val="es-MX"/>
         </w:rPr>
         <w:t>Velocidad crucero: 122km o 66 nudos</w:t>
@@ -168,6 +165,7 @@
         <w:rPr>
           <w:sz w:val="28"/>
           <w:szCs w:val="28"/>
+          <w:u w:val="single"/>
           <w:lang w:val="es-MX"/>
         </w:rPr>
       </w:pPr>
@@ -192,57 +190,32 @@
         <w:rPr>
           <w:sz w:val="28"/>
           <w:szCs w:val="28"/>
-          <w:lang w:val="es-MX"/>
-        </w:rPr>
-      </w:pPr>
-      <w:r>
-        <w:rPr>
-          <w:sz w:val="28"/>
-          <w:szCs w:val="28"/>
-          <w:lang w:val="es-MX"/>
-        </w:rPr>
-        <w:t>Consumo</w:t>
-      </w:r>
-      <w:r>
-        <w:rPr>
-          <w:sz w:val="28"/>
-          <w:szCs w:val="28"/>
-          <w:lang w:val="es-MX"/>
-        </w:rPr>
-        <w:t xml:space="preserve"> (Diesel): </w:t>
-      </w:r>
-      <w:r>
-        <w:rPr>
-          <w:sz w:val="28"/>
-          <w:szCs w:val="28"/>
-        </w:rPr>
-        <w:t>0.</w:t>
-      </w:r>
-      <w:r>
-        <w:rPr>
-          <w:sz w:val="28"/>
-          <w:szCs w:val="28"/>
-        </w:rPr>
-        <w:t>175</w:t>
-      </w:r>
-      <w:r>
-        <w:rPr>
-          <w:sz w:val="28"/>
-          <w:szCs w:val="28"/>
-        </w:rPr>
-        <w:t> kg/PSh</w:t>
-      </w:r>
-      <w:r>
-        <w:rPr>
-          <w:sz w:val="28"/>
-          <w:szCs w:val="28"/>
-        </w:rPr>
-        <w:t>, a 1200hp serian 210kg/h o 2</w:t>
-      </w:r>
-      <w:r>
-        <w:rPr>
-          <w:sz w:val="28"/>
-          <w:szCs w:val="28"/>
+          <w:u w:val="single"/>
+          <w:lang w:val="es-MX"/>
+        </w:rPr>
+      </w:pPr>
+      <w:r>
+        <w:rPr>
+          <w:sz w:val="28"/>
+          <w:szCs w:val="28"/>
+          <w:u w:val="single"/>
+          <w:lang w:val="es-MX"/>
+        </w:rPr>
+        <w:t xml:space="preserve">Consumo (Diesel): </w:t>
+      </w:r>
+      <w:r>
+        <w:rPr>
+          <w:sz w:val="28"/>
+          <w:szCs w:val="28"/>
+          <w:u w:val="single"/>
+        </w:rPr>
+        <w:t>0.175 kg/PSh, a 1200hp serian 210kg/h o 2</w:t>
+      </w:r>
+      <w:r>
+        <w:rPr>
+          <w:sz w:val="28"/>
+          <w:szCs w:val="28"/>
+          <w:u w:val="single"/>
         </w:rPr>
         <w:t>47,06</w:t>
       </w:r>
@@ -250,6 +223,7 @@
         <w:rPr>
           <w:sz w:val="28"/>
           <w:szCs w:val="28"/>
+          <w:u w:val="single"/>
         </w:rPr>
         <w:t>L/h</w:t>
       </w:r>
@@ -260,13 +234,15 @@
         <w:rPr>
           <w:sz w:val="28"/>
           <w:szCs w:val="28"/>
-          <w:lang w:val="es-MX"/>
-        </w:rPr>
-      </w:pPr>
-      <w:r>
-        <w:rPr>
-          <w:sz w:val="28"/>
-          <w:szCs w:val="28"/>
+          <w:u w:val="single"/>
+          <w:lang w:val="es-MX"/>
+        </w:rPr>
+      </w:pPr>
+      <w:r>
+        <w:rPr>
+          <w:sz w:val="28"/>
+          <w:szCs w:val="28"/>
+          <w:u w:val="single"/>
         </w:rPr>
         <w:t xml:space="preserve">Con los 4 motores: </w:t>
       </w:r>
@@ -274,34 +250,25 @@
         <w:rPr>
           <w:sz w:val="28"/>
           <w:szCs w:val="28"/>
-        </w:rPr>
-        <w:t>988,</w:t>
-      </w:r>
-      <w:r>
-        <w:rPr>
-          <w:sz w:val="28"/>
-          <w:szCs w:val="28"/>
-        </w:rPr>
-        <w:t>24</w:t>
-      </w:r>
-      <w:r>
-        <w:rPr>
-          <w:sz w:val="28"/>
-          <w:szCs w:val="28"/>
-        </w:rPr>
-        <w:t>L</w:t>
-      </w:r>
-      <w:r>
-        <w:rPr>
-          <w:sz w:val="28"/>
-          <w:szCs w:val="28"/>
-        </w:rPr>
-        <w:t>/h</w:t>
+          <w:u w:val="single"/>
+        </w:rPr>
+        <w:t>988,24</w:t>
+      </w:r>
+      <w:r>
+        <w:rPr>
+          <w:sz w:val="28"/>
+          <w:szCs w:val="28"/>
+          <w:u w:val="single"/>
+        </w:rPr>
+        <w:t>L/h</w:t>
       </w:r>
     </w:p>
     <w:p>
       <w:pPr>
         <w:ind w:left="360" w:firstLine="348"/>
+        <w:rPr>
+          <w:u w:val="single"/>
+        </w:rPr>
       </w:pPr>
       <w:hyperlink r:id="rId6" w:history="1">
         <w:r>
@@ -324,13 +291,15 @@
         <w:rPr>
           <w:sz w:val="28"/>
           <w:szCs w:val="28"/>
-          <w:lang w:val="es-MX"/>
-        </w:rPr>
-      </w:pPr>
-      <w:r>
-        <w:rPr>
-          <w:sz w:val="28"/>
-          <w:szCs w:val="28"/>
+          <w:u w:val="single"/>
+          <w:lang w:val="es-MX"/>
+        </w:rPr>
+      </w:pPr>
+      <w:r>
+        <w:rPr>
+          <w:sz w:val="28"/>
+          <w:szCs w:val="28"/>
+          <w:u w:val="single"/>
           <w:lang w:val="es-MX"/>
         </w:rPr>
         <w:t>CO.2: 2.67kg/L</w:t>
@@ -342,6 +311,7 @@
         <w:rPr>
           <w:sz w:val="28"/>
           <w:szCs w:val="28"/>
+          <w:u w:val="single"/>
           <w:lang w:val="es-MX"/>
         </w:rPr>
       </w:pPr>
@@ -366,13 +336,15 @@
         <w:rPr>
           <w:sz w:val="28"/>
           <w:szCs w:val="28"/>
-          <w:lang w:val="es-MX"/>
-        </w:rPr>
-      </w:pPr>
-      <w:r>
-        <w:rPr>
-          <w:sz w:val="28"/>
-          <w:szCs w:val="28"/>
+          <w:u w:val="single"/>
+          <w:lang w:val="es-MX"/>
+        </w:rPr>
+      </w:pPr>
+      <w:r>
+        <w:rPr>
+          <w:sz w:val="28"/>
+          <w:szCs w:val="28"/>
+          <w:u w:val="single"/>
           <w:lang w:val="es-MX"/>
         </w:rPr>
         <w:t xml:space="preserve">Costo: </w:t>
@@ -381,6 +353,7 @@
         <w:rPr>
           <w:sz w:val="28"/>
           <w:szCs w:val="28"/>
+          <w:u w:val="single"/>
           <w:lang w:val="es-MX"/>
         </w:rPr>
         <w:t>57</w:t>
@@ -389,6 +362,7 @@
         <w:rPr>
           <w:sz w:val="28"/>
           <w:szCs w:val="28"/>
+          <w:u w:val="single"/>
           <w:lang w:val="es-MX"/>
         </w:rPr>
         <w:t>M USD</w:t>
@@ -400,6 +374,7 @@
         <w:rPr>
           <w:sz w:val="28"/>
           <w:szCs w:val="28"/>
+          <w:u w:val="single"/>
           <w:lang w:val="es-MX"/>
         </w:rPr>
       </w:pPr>
@@ -417,6 +392,7 @@
         <w:rPr>
           <w:sz w:val="28"/>
           <w:szCs w:val="28"/>
+          <w:u w:val="single"/>
           <w:lang w:val="es-MX"/>
         </w:rPr>
         <w:t xml:space="preserve"> (foro)</w:t>
@@ -428,12 +404,14 @@
         <w:jc w:val="center"/>
         <w:rPr>
           <w:color w:val="000000" w:themeColor="text1"/>
-          <w:lang w:val="es-MX"/>
-        </w:rPr>
-      </w:pPr>
-      <w:r>
-        <w:rPr>
-          <w:color w:val="000000" w:themeColor="text1"/>
+          <w:u w:val="single"/>
+          <w:lang w:val="es-MX"/>
+        </w:rPr>
+      </w:pPr>
+      <w:r>
+        <w:rPr>
+          <w:color w:val="000000" w:themeColor="text1"/>
+          <w:u w:val="single"/>
           <w:lang w:val="es-MX"/>
         </w:rPr>
         <w:t>Airbus A320</w:t>
@@ -449,13 +427,15 @@
         <w:rPr>
           <w:sz w:val="28"/>
           <w:szCs w:val="28"/>
-          <w:lang w:val="es-MX"/>
-        </w:rPr>
-      </w:pPr>
-      <w:r>
-        <w:rPr>
-          <w:sz w:val="28"/>
-          <w:szCs w:val="28"/>
+          <w:u w:val="single"/>
+          <w:lang w:val="es-MX"/>
+        </w:rPr>
+      </w:pPr>
+      <w:r>
+        <w:rPr>
+          <w:sz w:val="28"/>
+          <w:szCs w:val="28"/>
+          <w:u w:val="single"/>
           <w:lang w:val="es-MX"/>
         </w:rPr>
         <w:t>Capacidad: 220 pasajeros</w:t>
@@ -467,6 +447,7 @@
         <w:rPr>
           <w:sz w:val="28"/>
           <w:szCs w:val="28"/>
+          <w:u w:val="single"/>
           <w:lang w:val="es-MX"/>
         </w:rPr>
       </w:pPr>
@@ -487,13 +468,15 @@
         <w:rPr>
           <w:sz w:val="28"/>
           <w:szCs w:val="28"/>
-          <w:lang w:val="es-MX"/>
-        </w:rPr>
-      </w:pPr>
-      <w:r>
-        <w:rPr>
-          <w:sz w:val="28"/>
-          <w:szCs w:val="28"/>
+          <w:u w:val="single"/>
+          <w:lang w:val="es-MX"/>
+        </w:rPr>
+      </w:pPr>
+      <w:r>
+        <w:rPr>
+          <w:sz w:val="28"/>
+          <w:szCs w:val="28"/>
+          <w:u w:val="single"/>
           <w:lang w:val="es-MX"/>
         </w:rPr>
         <w:t>Velocidad crucero:</w:t>
@@ -502,6 +485,7 @@
         <w:rPr>
           <w:sz w:val="28"/>
           <w:szCs w:val="28"/>
+          <w:u w:val="single"/>
           <w:lang w:val="es-MX"/>
         </w:rPr>
         <w:t xml:space="preserve"> 828km/h</w:t>
@@ -513,13 +497,15 @@
         <w:rPr>
           <w:sz w:val="28"/>
           <w:szCs w:val="28"/>
-          <w:lang w:val="es-MX"/>
-        </w:rPr>
-      </w:pPr>
-      <w:r>
-        <w:rPr>
-          <w:sz w:val="28"/>
-          <w:szCs w:val="28"/>
+          <w:u w:val="single"/>
+          <w:lang w:val="es-MX"/>
+        </w:rPr>
+      </w:pPr>
+      <w:r>
+        <w:rPr>
+          <w:sz w:val="28"/>
+          <w:szCs w:val="28"/>
+          <w:u w:val="single"/>
           <w:lang w:val="es-MX"/>
         </w:rPr>
         <w:tab/>
@@ -532,13 +518,15 @@
         <w:rPr>
           <w:sz w:val="28"/>
           <w:szCs w:val="28"/>
-          <w:lang w:val="es-MX"/>
-        </w:rPr>
-      </w:pPr>
-      <w:r>
-        <w:rPr>
-          <w:sz w:val="28"/>
-          <w:szCs w:val="28"/>
+          <w:u w:val="single"/>
+          <w:lang w:val="es-MX"/>
+        </w:rPr>
+      </w:pPr>
+      <w:r>
+        <w:rPr>
+          <w:sz w:val="28"/>
+          <w:szCs w:val="28"/>
+          <w:u w:val="single"/>
           <w:lang w:val="es-MX"/>
         </w:rPr>
         <w:tab/>
@@ -551,13 +539,15 @@
         <w:rPr>
           <w:sz w:val="28"/>
           <w:szCs w:val="28"/>
-          <w:lang w:val="es-MX"/>
-        </w:rPr>
-      </w:pPr>
-      <w:r>
-        <w:rPr>
-          <w:sz w:val="28"/>
-          <w:szCs w:val="28"/>
+          <w:u w:val="single"/>
+          <w:lang w:val="es-MX"/>
+        </w:rPr>
+      </w:pPr>
+      <w:r>
+        <w:rPr>
+          <w:sz w:val="28"/>
+          <w:szCs w:val="28"/>
+          <w:u w:val="single"/>
           <w:lang w:val="es-MX"/>
         </w:rPr>
         <w:tab/>
@@ -566,6 +556,7 @@
         <w:rPr>
           <w:sz w:val="28"/>
           <w:szCs w:val="28"/>
+          <w:u w:val="single"/>
           <w:lang w:val="es-MX"/>
         </w:rPr>
         <w:t>Pasto-Barranquilla (1100km, 4h): 275km</w:t>
@@ -577,13 +568,15 @@
         <w:rPr>
           <w:sz w:val="28"/>
           <w:szCs w:val="28"/>
-          <w:lang w:val="es-MX"/>
-        </w:rPr>
-      </w:pPr>
-      <w:r>
-        <w:rPr>
-          <w:sz w:val="28"/>
-          <w:szCs w:val="28"/>
+          <w:u w:val="single"/>
+          <w:lang w:val="es-MX"/>
+        </w:rPr>
+      </w:pPr>
+      <w:r>
+        <w:rPr>
+          <w:sz w:val="28"/>
+          <w:szCs w:val="28"/>
+          <w:u w:val="single"/>
           <w:lang w:val="es-MX"/>
         </w:rPr>
         <w:tab/>
@@ -597,6 +590,7 @@
           <w:color w:val="4C94D8" w:themeColor="text2" w:themeTint="80"/>
           <w:sz w:val="28"/>
           <w:szCs w:val="28"/>
+          <w:u w:val="single"/>
           <w:lang w:val="es-MX"/>
         </w:rPr>
       </w:pPr>
@@ -605,6 +599,7 @@
           <w:color w:val="4C94D8" w:themeColor="text2" w:themeTint="80"/>
           <w:sz w:val="28"/>
           <w:szCs w:val="28"/>
+          <w:u w:val="single"/>
           <w:lang w:val="es-MX"/>
         </w:rPr>
         <w:lastRenderedPageBreak/>
@@ -617,6 +612,7 @@
         <w:rPr>
           <w:sz w:val="28"/>
           <w:szCs w:val="28"/>
+          <w:u w:val="single"/>
           <w:lang w:val="es-MX"/>
         </w:rPr>
       </w:pPr>
@@ -628,13 +624,15 @@
         <w:rPr>
           <w:sz w:val="28"/>
           <w:szCs w:val="28"/>
-          <w:lang w:val="es-MX"/>
-        </w:rPr>
-      </w:pPr>
-      <w:r>
-        <w:rPr>
-          <w:sz w:val="28"/>
-          <w:szCs w:val="28"/>
+          <w:u w:val="single"/>
+          <w:lang w:val="es-MX"/>
+        </w:rPr>
+      </w:pPr>
+      <w:r>
+        <w:rPr>
+          <w:sz w:val="28"/>
+          <w:szCs w:val="28"/>
+          <w:u w:val="single"/>
           <w:lang w:val="es-MX"/>
         </w:rPr>
         <w:t>Tomaremos en cuenta la mitad de la velocidad crucero, ya que, dependiendo de la ruta, alcanza distintas velocidades.</w:t>
@@ -647,6 +645,7 @@
         <w:rPr>
           <w:sz w:val="28"/>
           <w:szCs w:val="28"/>
+          <w:u w:val="single"/>
           <w:lang w:val="es-MX"/>
         </w:rPr>
       </w:pPr>
@@ -658,13 +657,15 @@
         <w:rPr>
           <w:sz w:val="28"/>
           <w:szCs w:val="28"/>
-          <w:lang w:val="es-MX"/>
-        </w:rPr>
-      </w:pPr>
-      <w:r>
-        <w:rPr>
-          <w:sz w:val="28"/>
-          <w:szCs w:val="28"/>
+          <w:u w:val="single"/>
+          <w:lang w:val="es-MX"/>
+        </w:rPr>
+      </w:pPr>
+      <w:r>
+        <w:rPr>
+          <w:sz w:val="28"/>
+          <w:szCs w:val="28"/>
+          <w:u w:val="single"/>
           <w:lang w:val="es-MX"/>
         </w:rPr>
         <w:t>Para vuelos de 300km o menos asumiremos una velocidad media de 250km/h</w:t>
@@ -677,13 +678,15 @@
         <w:rPr>
           <w:sz w:val="28"/>
           <w:szCs w:val="28"/>
-          <w:lang w:val="es-MX"/>
-        </w:rPr>
-      </w:pPr>
-      <w:r>
-        <w:rPr>
-          <w:sz w:val="28"/>
-          <w:szCs w:val="28"/>
+          <w:u w:val="single"/>
+          <w:lang w:val="es-MX"/>
+        </w:rPr>
+      </w:pPr>
+      <w:r>
+        <w:rPr>
+          <w:sz w:val="28"/>
+          <w:szCs w:val="28"/>
+          <w:u w:val="single"/>
           <w:lang w:val="es-MX"/>
         </w:rPr>
         <w:t>Para vuelos mayores a 300km asumiremos una velocidad de 500km/h</w:t>
@@ -699,13 +702,15 @@
         <w:rPr>
           <w:sz w:val="28"/>
           <w:szCs w:val="28"/>
-          <w:lang w:val="es-MX"/>
-        </w:rPr>
-      </w:pPr>
-      <w:r>
-        <w:rPr>
-          <w:sz w:val="28"/>
-          <w:szCs w:val="28"/>
+          <w:u w:val="single"/>
+          <w:lang w:val="es-MX"/>
+        </w:rPr>
+      </w:pPr>
+      <w:r>
+        <w:rPr>
+          <w:sz w:val="28"/>
+          <w:szCs w:val="28"/>
+          <w:u w:val="single"/>
           <w:lang w:val="es-MX"/>
         </w:rPr>
         <w:t>Consumo (</w:t>
@@ -714,6 +719,7 @@
         <w:rPr>
           <w:sz w:val="28"/>
           <w:szCs w:val="28"/>
+          <w:u w:val="single"/>
           <w:lang w:val="es-MX"/>
         </w:rPr>
         <w:t>Que</w:t>
@@ -722,6 +728,7 @@
         <w:rPr>
           <w:sz w:val="28"/>
           <w:szCs w:val="28"/>
+          <w:u w:val="single"/>
           <w:lang w:val="es-MX"/>
         </w:rPr>
         <w:t>roseno):  3125 L/h</w:t>
@@ -737,13 +744,15 @@
         <w:rPr>
           <w:sz w:val="28"/>
           <w:szCs w:val="28"/>
-          <w:lang w:val="es-MX"/>
-        </w:rPr>
-      </w:pPr>
-      <w:r>
-        <w:rPr>
-          <w:sz w:val="28"/>
-          <w:szCs w:val="28"/>
+          <w:u w:val="single"/>
+          <w:lang w:val="es-MX"/>
+        </w:rPr>
+      </w:pPr>
+      <w:r>
+        <w:rPr>
+          <w:sz w:val="28"/>
+          <w:szCs w:val="28"/>
+          <w:u w:val="single"/>
           <w:lang w:val="es-MX"/>
         </w:rPr>
         <w:t>Costo: 101M USD</w:t>
@@ -752,6 +761,9 @@
     <w:p>
       <w:pPr>
         <w:ind w:left="360"/>
+        <w:rPr>
+          <w:u w:val="single"/>
+        </w:rPr>
       </w:pPr>
       <w:hyperlink r:id="rId10" w:history="1">
         <w:r>
@@ -767,8 +779,14 @@
     <w:p>
       <w:pPr>
         <w:ind w:left="360"/>
-      </w:pPr>
-      <w:r>
+        <w:rPr>
+          <w:u w:val="single"/>
+        </w:rPr>
+      </w:pPr>
+      <w:r>
+        <w:rPr>
+          <w:u w:val="single"/>
+        </w:rPr>
         <w:t>-CO.2: 3,16kg/kg, 2,60kg/L</w:t>
       </w:r>
     </w:p>
@@ -778,6 +796,7 @@
         <w:rPr>
           <w:sz w:val="28"/>
           <w:szCs w:val="28"/>
+          <w:u w:val="single"/>
           <w:lang w:val="es-MX"/>
         </w:rPr>
       </w:pPr>
@@ -798,12 +817,14 @@
         <w:jc w:val="center"/>
         <w:rPr>
           <w:color w:val="000000" w:themeColor="text1"/>
-          <w:lang w:val="es-MX"/>
-        </w:rPr>
-      </w:pPr>
-      <w:r>
-        <w:rPr>
-          <w:color w:val="000000" w:themeColor="text1"/>
+          <w:u w:val="single"/>
+          <w:lang w:val="es-MX"/>
+        </w:rPr>
+      </w:pPr>
+      <w:r>
+        <w:rPr>
+          <w:color w:val="000000" w:themeColor="text1"/>
+          <w:u w:val="single"/>
           <w:lang w:val="es-MX"/>
         </w:rPr>
         <w:t>Alternativa Hidrogeno</w:t>
@@ -815,13 +836,15 @@
         <w:rPr>
           <w:sz w:val="28"/>
           <w:szCs w:val="28"/>
-          <w:lang w:val="es-MX"/>
-        </w:rPr>
-      </w:pPr>
-      <w:r>
-        <w:rPr>
-          <w:sz w:val="28"/>
-          <w:szCs w:val="28"/>
+          <w:u w:val="single"/>
+          <w:lang w:val="es-MX"/>
+        </w:rPr>
+      </w:pPr>
+      <w:r>
+        <w:rPr>
+          <w:sz w:val="28"/>
+          <w:szCs w:val="28"/>
+          <w:u w:val="single"/>
           <w:lang w:val="es-MX"/>
         </w:rPr>
         <w:t xml:space="preserve"> </w:t>
@@ -830,6 +853,7 @@
         <w:rPr>
           <w:sz w:val="28"/>
           <w:szCs w:val="28"/>
+          <w:u w:val="single"/>
           <w:lang w:val="es-MX"/>
         </w:rPr>
         <w:t>Considerando las especificaciones del Toyota Mirai 2020</w:t>
@@ -841,23 +865,26 @@
         <w:rPr>
           <w:sz w:val="28"/>
           <w:szCs w:val="28"/>
-          <w:lang w:val="es-MX"/>
-        </w:rPr>
-      </w:pPr>
-    </w:p>
-    <w:p>
-      <w:pPr>
-        <w:pStyle w:val="Prrafodelista"/>
-        <w:rPr>
-          <w:sz w:val="28"/>
-          <w:szCs w:val="28"/>
-          <w:lang w:val="es-MX"/>
-        </w:rPr>
-      </w:pPr>
-      <w:r>
-        <w:rPr>
-          <w:sz w:val="28"/>
-          <w:szCs w:val="28"/>
+          <w:u w:val="single"/>
+          <w:lang w:val="es-MX"/>
+        </w:rPr>
+      </w:pPr>
+    </w:p>
+    <w:p>
+      <w:pPr>
+        <w:pStyle w:val="Prrafodelista"/>
+        <w:rPr>
+          <w:sz w:val="28"/>
+          <w:szCs w:val="28"/>
+          <w:u w:val="single"/>
+          <w:lang w:val="es-MX"/>
+        </w:rPr>
+      </w:pPr>
+      <w:r>
+        <w:rPr>
+          <w:sz w:val="28"/>
+          <w:szCs w:val="28"/>
+          <w:u w:val="single"/>
           <w:lang w:val="es-MX"/>
         </w:rPr>
         <w:t>Caballos de fuerza: 180</w:t>
@@ -869,6 +896,7 @@
         <w:rPr>
           <w:sz w:val="28"/>
           <w:szCs w:val="28"/>
+          <w:u w:val="single"/>
           <w:lang w:val="es-MX"/>
         </w:rPr>
       </w:pPr>
@@ -889,6 +917,7 @@
           <w:color w:val="000000" w:themeColor="text1"/>
           <w:sz w:val="28"/>
           <w:szCs w:val="28"/>
+          <w:u w:val="single"/>
           <w:lang w:val="es-MX"/>
         </w:rPr>
       </w:pPr>
@@ -897,6 +926,7 @@
           <w:color w:val="4C94D8" w:themeColor="text2" w:themeTint="80"/>
           <w:sz w:val="28"/>
           <w:szCs w:val="28"/>
+          <w:u w:val="single"/>
           <w:lang w:val="es-MX"/>
         </w:rPr>
         <w:tab/>
@@ -906,6 +936,7 @@
           <w:color w:val="000000" w:themeColor="text1"/>
           <w:sz w:val="28"/>
           <w:szCs w:val="28"/>
+          <w:u w:val="single"/>
           <w:lang w:val="es-MX"/>
         </w:rPr>
         <w:t>Consumo</w:t>
@@ -915,6 +946,7 @@
           <w:color w:val="000000" w:themeColor="text1"/>
           <w:sz w:val="28"/>
           <w:szCs w:val="28"/>
+          <w:u w:val="single"/>
           <w:lang w:val="es-MX"/>
         </w:rPr>
         <w:t xml:space="preserve"> (Hidrogeno)</w:t>
@@ -924,6 +956,7 @@
           <w:color w:val="000000" w:themeColor="text1"/>
           <w:sz w:val="28"/>
           <w:szCs w:val="28"/>
+          <w:u w:val="single"/>
           <w:lang w:val="es-MX"/>
         </w:rPr>
         <w:t>: 0</w:t>
@@ -933,6 +966,7 @@
           <w:color w:val="000000" w:themeColor="text1"/>
           <w:sz w:val="28"/>
           <w:szCs w:val="28"/>
+          <w:u w:val="single"/>
           <w:lang w:val="es-MX"/>
         </w:rPr>
         <w:t>,89kg/100km</w:t>
@@ -945,6 +979,7 @@
           <w:color w:val="000000" w:themeColor="text1"/>
           <w:sz w:val="28"/>
           <w:szCs w:val="28"/>
+          <w:u w:val="single"/>
           <w:lang w:val="es-MX"/>
         </w:rPr>
       </w:pPr>
@@ -967,14 +1002,16 @@
           <w:color w:val="000000" w:themeColor="text1"/>
           <w:sz w:val="28"/>
           <w:szCs w:val="28"/>
-          <w:lang w:val="es-MX"/>
-        </w:rPr>
-      </w:pPr>
-      <w:r>
-        <w:rPr>
-          <w:color w:val="000000" w:themeColor="text1"/>
-          <w:sz w:val="28"/>
-          <w:szCs w:val="28"/>
+          <w:u w:val="single"/>
+          <w:lang w:val="es-MX"/>
+        </w:rPr>
+      </w:pPr>
+      <w:r>
+        <w:rPr>
+          <w:color w:val="000000" w:themeColor="text1"/>
+          <w:sz w:val="28"/>
+          <w:szCs w:val="28"/>
+          <w:u w:val="single"/>
           <w:lang w:val="es-MX"/>
         </w:rPr>
         <w:t>0,0049kg/100km*hp</w:t>
@@ -996,6 +1033,7 @@
           <w:color w:val="000000" w:themeColor="text1"/>
           <w:sz w:val="28"/>
           <w:szCs w:val="28"/>
+          <w:u w:val="single"/>
           <w:lang w:val="es-MX"/>
         </w:rPr>
         <w:t>Suponiendo un motor de hidrogeno de 1200hp, 5.88kg/100km, 0,058kg/km</w:t>
@@ -1005,9 +1043,279 @@
           <w:color w:val="000000" w:themeColor="text1"/>
           <w:sz w:val="28"/>
           <w:szCs w:val="28"/>
+          <w:u w:val="single"/>
           <w:lang w:val="es-MX"/>
         </w:rPr>
         <w:t>, 7kg/122km, 7kg/h, 77,8L/h</w:t>
+      </w:r>
+    </w:p>
+    <w:p>
+      <w:pPr>
+        <w:ind w:left="708"/>
+        <w:rPr>
+          <w:color w:val="000000" w:themeColor="text1"/>
+          <w:sz w:val="28"/>
+          <w:szCs w:val="28"/>
+          <w:u w:val="single"/>
+          <w:lang w:val="es-MX"/>
+        </w:rPr>
+      </w:pPr>
+      <w:r>
+        <w:rPr>
+          <w:color w:val="000000" w:themeColor="text1"/>
+          <w:sz w:val="28"/>
+          <w:szCs w:val="28"/>
+          <w:u w:val="single"/>
+          <w:lang w:val="es-MX"/>
+        </w:rPr>
+        <w:t xml:space="preserve">Por cuatro motores: </w:t>
+      </w:r>
+      <w:r>
+        <w:rPr>
+          <w:color w:val="000000" w:themeColor="text1"/>
+          <w:sz w:val="28"/>
+          <w:szCs w:val="28"/>
+          <w:u w:val="single"/>
+          <w:lang w:val="es-MX"/>
+        </w:rPr>
+        <w:t>311,2</w:t>
+      </w:r>
+    </w:p>
+    <w:p>
+      <w:pPr>
+        <w:ind w:left="708"/>
+        <w:rPr>
+          <w:color w:val="000000" w:themeColor="text1"/>
+          <w:sz w:val="28"/>
+          <w:szCs w:val="28"/>
+          <w:u w:val="single"/>
+          <w:lang w:val="es-MX"/>
+        </w:rPr>
+      </w:pPr>
+    </w:p>
+    <w:p>
+      <w:pPr>
+        <w:ind w:left="708"/>
+        <w:rPr>
+          <w:color w:val="000000" w:themeColor="text1"/>
+          <w:sz w:val="28"/>
+          <w:szCs w:val="28"/>
+          <w:u w:val="single"/>
+          <w:lang w:val="es-MX"/>
+        </w:rPr>
+      </w:pPr>
+    </w:p>
+    <w:p>
+      <w:pPr>
+        <w:ind w:left="708"/>
+        <w:rPr>
+          <w:color w:val="000000" w:themeColor="text1"/>
+          <w:sz w:val="28"/>
+          <w:szCs w:val="28"/>
+          <w:u w:val="single"/>
+          <w:lang w:val="es-MX"/>
+        </w:rPr>
+      </w:pPr>
+      <w:r>
+        <w:rPr>
+          <w:color w:val="000000" w:themeColor="text1"/>
+          <w:sz w:val="28"/>
+          <w:szCs w:val="28"/>
+          <w:u w:val="single"/>
+          <w:lang w:val="es-MX"/>
+        </w:rPr>
+        <w:lastRenderedPageBreak/>
+        <w:t>Otras fuentes</w:t>
+      </w:r>
+    </w:p>
+    <w:p>
+      <w:pPr>
+        <w:pStyle w:val="Prrafodelista"/>
+        <w:numPr>
+          <w:ilvl w:val="0"/>
+          <w:numId w:val="2"/>
+        </w:numPr>
+        <w:rPr>
+          <w:color w:val="000000" w:themeColor="text1"/>
+          <w:sz w:val="28"/>
+          <w:szCs w:val="28"/>
+          <w:u w:val="single"/>
+          <w:lang w:val="es-MX"/>
+        </w:rPr>
+      </w:pPr>
+      <w:hyperlink r:id="rId14" w:history="1">
+        <w:r>
+          <w:rPr>
+            <w:rStyle w:val="Hipervnculo"/>
+            <w:sz w:val="28"/>
+            <w:szCs w:val="28"/>
+          </w:rPr>
+          <w:t>LZ 127 Graf Zeppelin - Wikipedia</w:t>
+        </w:r>
+      </w:hyperlink>
+    </w:p>
+    <w:p>
+      <w:pPr>
+        <w:pStyle w:val="Prrafodelista"/>
+        <w:numPr>
+          <w:ilvl w:val="0"/>
+          <w:numId w:val="2"/>
+        </w:numPr>
+        <w:rPr>
+          <w:color w:val="000000" w:themeColor="text1"/>
+          <w:sz w:val="28"/>
+          <w:szCs w:val="28"/>
+          <w:u w:val="single"/>
+          <w:lang w:val="es-MX"/>
+        </w:rPr>
+      </w:pPr>
+      <w:hyperlink r:id="rId15" w:history="1">
+        <w:r>
+          <w:rPr>
+            <w:rStyle w:val="Hipervnculo"/>
+            <w:sz w:val="28"/>
+            <w:szCs w:val="28"/>
+          </w:rPr>
+          <w:t>Zeppelin LZ 1 - Wikipedia, la enciclopedia libre</w:t>
+        </w:r>
+      </w:hyperlink>
+    </w:p>
+    <w:p>
+      <w:pPr>
+        <w:pStyle w:val="Prrafodelista"/>
+        <w:numPr>
+          <w:ilvl w:val="0"/>
+          <w:numId w:val="2"/>
+        </w:numPr>
+        <w:rPr>
+          <w:color w:val="000000" w:themeColor="text1"/>
+          <w:sz w:val="28"/>
+          <w:szCs w:val="28"/>
+          <w:u w:val="single"/>
+          <w:lang w:val="es-MX"/>
+        </w:rPr>
+      </w:pPr>
+      <w:hyperlink r:id="rId16" w:history="1">
+        <w:r>
+          <w:rPr>
+            <w:rStyle w:val="Hipervnculo"/>
+            <w:sz w:val="28"/>
+            <w:szCs w:val="28"/>
+          </w:rPr>
+          <w:t>Carlos Albán, colombiano que habría inventado el Zeppelin y cayó al olvido</w:t>
+        </w:r>
+      </w:hyperlink>
+    </w:p>
+    <w:p>
+      <w:pPr>
+        <w:pStyle w:val="Prrafodelista"/>
+        <w:numPr>
+          <w:ilvl w:val="0"/>
+          <w:numId w:val="2"/>
+        </w:numPr>
+        <w:rPr>
+          <w:color w:val="000000" w:themeColor="text1"/>
+          <w:sz w:val="28"/>
+          <w:szCs w:val="28"/>
+          <w:u w:val="single"/>
+          <w:lang w:val="es-MX"/>
+        </w:rPr>
+      </w:pPr>
+      <w:hyperlink r:id="rId17" w:history="1">
+        <w:r>
+          <w:rPr>
+            <w:rStyle w:val="Hipervnculo"/>
+            <w:sz w:val="28"/>
+            <w:szCs w:val="28"/>
+            <w:lang w:val="es-MX"/>
+          </w:rPr>
+          <w:t>https://www.youtube.com/watch?v=50dKE_u2Lc0&amp;pp=ygUVdmVyaXRhc2l1bSBkaXJpZ2libGVz</w:t>
+        </w:r>
+      </w:hyperlink>
+    </w:p>
+    <w:p>
+      <w:pPr>
+        <w:pStyle w:val="Prrafodelista"/>
+        <w:numPr>
+          <w:ilvl w:val="0"/>
+          <w:numId w:val="2"/>
+        </w:numPr>
+        <w:rPr>
+          <w:color w:val="000000" w:themeColor="text1"/>
+          <w:sz w:val="28"/>
+          <w:szCs w:val="28"/>
+          <w:u w:val="single"/>
+          <w:lang w:val="es-MX"/>
+        </w:rPr>
+      </w:pPr>
+      <w:hyperlink r:id="rId18" w:history="1">
+        <w:r>
+          <w:rPr>
+            <w:rStyle w:val="Hipervnculo"/>
+            <w:sz w:val="28"/>
+            <w:szCs w:val="28"/>
+            <w:lang w:val="es-MX"/>
+          </w:rPr>
+          <w:t>https://www.youtube.com/watch?v=U5fuuvfgAtE&amp;t=75s</w:t>
+        </w:r>
+      </w:hyperlink>
+    </w:p>
+    <w:p>
+      <w:pPr>
+        <w:pStyle w:val="Prrafodelista"/>
+        <w:numPr>
+          <w:ilvl w:val="0"/>
+          <w:numId w:val="2"/>
+        </w:numPr>
+        <w:rPr>
+          <w:color w:val="000000" w:themeColor="text1"/>
+          <w:sz w:val="28"/>
+          <w:szCs w:val="28"/>
+          <w:u w:val="single"/>
+          <w:lang w:val="es-MX"/>
+        </w:rPr>
+      </w:pPr>
+      <w:r>
+        <w:rPr>
+          <w:color w:val="000000" w:themeColor="text1"/>
+          <w:sz w:val="28"/>
+          <w:szCs w:val="28"/>
+          <w:lang w:val="es-MX"/>
+        </w:rPr>
+        <w:t xml:space="preserve">Asistido por </w:t>
+      </w:r>
+      <w:r>
+        <w:rPr>
+          <w:i/>
+          <w:iCs/>
+          <w:color w:val="000000" w:themeColor="text1"/>
+          <w:sz w:val="28"/>
+          <w:szCs w:val="28"/>
+          <w:lang w:val="es-MX"/>
+        </w:rPr>
+        <w:t>Microsoft Cop</w:t>
+      </w:r>
+      <w:r>
+        <w:rPr>
+          <w:i/>
+          <w:iCs/>
+          <w:color w:val="000000" w:themeColor="text1"/>
+          <w:sz w:val="28"/>
+          <w:szCs w:val="28"/>
+          <w:lang w:val="es-MX"/>
+        </w:rPr>
+        <w:t>i</w:t>
+      </w:r>
+      <w:r>
+        <w:rPr>
+          <w:i/>
+          <w:iCs/>
+          <w:color w:val="000000" w:themeColor="text1"/>
+          <w:sz w:val="28"/>
+          <w:szCs w:val="28"/>
+          <w:lang w:val="es-MX"/>
+        </w:rPr>
+        <w:t>lot</w:t>
       </w:r>
     </w:p>
     <w:sectPr>
@@ -1858,7 +2166,6 @@
   <w:style w:type="character" w:default="1" w:styleId="Fuentedeprrafopredeter">
     <w:name w:val="Default Paragraph Font"/>
     <w:uiPriority w:val="1"/>
-    <w:semiHidden/>
     <w:unhideWhenUsed/>
   </w:style>
   <w:style w:type="table" w:default="1" w:styleId="Tablanormal">
